--- a/src/site/software_requirements_specfication.docx
+++ b/src/site/software_requirements_specfication.docx
@@ -25,8 +25,6 @@
       <w:pPr>
         <w:pStyle w:val="Heading1"/>
       </w:pPr>
-      <w:bookmarkStart w:id="0" w:name="_GoBack"/>
-      <w:bookmarkEnd w:id="0"/>
       <w:r>
         <w:rPr>
           <w:rFonts w:hint="eastAsia"/>
@@ -1608,12 +1606,54 @@
             <w:tcW w:w="3145" w:type="dxa"/>
           </w:tcPr>
           <w:p>
-            <w:r>
-              <w:rPr>
-                <w:rFonts w:hint="eastAsia"/>
-              </w:rPr>
-              <w:t>ID</w:t>
-            </w:r>
+            <w:proofErr w:type="spellStart"/>
+            <w:r>
+              <w:rPr>
+                <w:rFonts w:hint="eastAsia"/>
+              </w:rPr>
+              <w:t>productId</w:t>
+            </w:r>
+            <w:proofErr w:type="spellEnd"/>
+          </w:p>
+        </w:tc>
+        <w:tc>
+          <w:tcPr>
+            <w:tcW w:w="3150" w:type="dxa"/>
+          </w:tcPr>
+          <w:p>
+            <w:pPr>
+              <w:cnfStyle w:val="000000000000" w:firstRow="0" w:lastRow="0" w:firstColumn="0" w:lastColumn="0" w:oddVBand="0" w:evenVBand="0" w:oddHBand="0" w:evenHBand="0" w:firstRowFirstColumn="0" w:firstRowLastColumn="0" w:lastRowFirstColumn="0" w:lastRowLastColumn="0"/>
+            </w:pPr>
+          </w:p>
+        </w:tc>
+        <w:tc>
+          <w:tcPr>
+            <w:tcW w:w="3060" w:type="dxa"/>
+          </w:tcPr>
+          <w:p>
+            <w:pPr>
+              <w:cnfStyle w:val="000000000000" w:firstRow="0" w:lastRow="0" w:firstColumn="0" w:lastColumn="0" w:oddVBand="0" w:evenVBand="0" w:oddHBand="0" w:evenHBand="0" w:firstRowFirstColumn="0" w:firstRowLastColumn="0" w:lastRowFirstColumn="0" w:lastRowLastColumn="0"/>
+            </w:pPr>
+          </w:p>
+        </w:tc>
+      </w:tr>
+      <w:tr>
+        <w:tc>
+          <w:tcPr>
+            <w:cnfStyle w:val="001000000000" w:firstRow="0" w:lastRow="0" w:firstColumn="1" w:lastColumn="0" w:oddVBand="0" w:evenVBand="0" w:oddHBand="0" w:evenHBand="0" w:firstRowFirstColumn="0" w:firstRowLastColumn="0" w:lastRowFirstColumn="0" w:lastRowLastColumn="0"/>
+            <w:tcW w:w="3145" w:type="dxa"/>
+          </w:tcPr>
+          <w:p>
+            <w:pPr>
+              <w:rPr>
+                <w:rFonts w:hint="eastAsia"/>
+              </w:rPr>
+            </w:pPr>
+            <w:proofErr w:type="spellStart"/>
+            <w:r>
+              <w:t>columnId</w:t>
+            </w:r>
+            <w:proofErr w:type="spellEnd"/>
           </w:p>
         </w:tc>
         <w:tc>
@@ -2017,12 +2057,60 @@
               <w:pStyle w:val="ListParagraph"/>
               <w:ind w:left="0"/>
             </w:pPr>
-            <w:r>
-              <w:rPr>
-                <w:rFonts w:hint="eastAsia"/>
-              </w:rPr>
-              <w:t>ID</w:t>
-            </w:r>
+            <w:proofErr w:type="spellStart"/>
+            <w:r>
+              <w:rPr>
+                <w:rFonts w:hint="eastAsia"/>
+              </w:rPr>
+              <w:t>productId</w:t>
+            </w:r>
+            <w:proofErr w:type="spellEnd"/>
+          </w:p>
+        </w:tc>
+        <w:tc>
+          <w:tcPr>
+            <w:tcW w:w="3117" w:type="dxa"/>
+          </w:tcPr>
+          <w:p>
+            <w:pPr>
+              <w:pStyle w:val="ListParagraph"/>
+              <w:ind w:left="0"/>
+              <w:cnfStyle w:val="000000000000" w:firstRow="0" w:lastRow="0" w:firstColumn="0" w:lastColumn="0" w:oddVBand="0" w:evenVBand="0" w:oddHBand="0" w:evenHBand="0" w:firstRowFirstColumn="0" w:firstRowLastColumn="0" w:lastRowFirstColumn="0" w:lastRowLastColumn="0"/>
+            </w:pPr>
+          </w:p>
+        </w:tc>
+        <w:tc>
+          <w:tcPr>
+            <w:tcW w:w="3117" w:type="dxa"/>
+          </w:tcPr>
+          <w:p>
+            <w:pPr>
+              <w:pStyle w:val="ListParagraph"/>
+              <w:ind w:left="0"/>
+              <w:cnfStyle w:val="000000000000" w:firstRow="0" w:lastRow="0" w:firstColumn="0" w:lastColumn="0" w:oddVBand="0" w:evenVBand="0" w:oddHBand="0" w:evenHBand="0" w:firstRowFirstColumn="0" w:firstRowLastColumn="0" w:lastRowFirstColumn="0" w:lastRowLastColumn="0"/>
+            </w:pPr>
+          </w:p>
+        </w:tc>
+      </w:tr>
+      <w:tr>
+        <w:tc>
+          <w:tcPr>
+            <w:cnfStyle w:val="001000000000" w:firstRow="0" w:lastRow="0" w:firstColumn="1" w:lastColumn="0" w:oddVBand="0" w:evenVBand="0" w:oddHBand="0" w:evenHBand="0" w:firstRowFirstColumn="0" w:firstRowLastColumn="0" w:lastRowFirstColumn="0" w:lastRowLastColumn="0"/>
+            <w:tcW w:w="3116" w:type="dxa"/>
+          </w:tcPr>
+          <w:p>
+            <w:pPr>
+              <w:pStyle w:val="ListParagraph"/>
+              <w:ind w:left="0"/>
+              <w:rPr>
+                <w:rFonts w:hint="eastAsia"/>
+              </w:rPr>
+            </w:pPr>
+            <w:proofErr w:type="spellStart"/>
+            <w:r>
+              <w:t>contentId</w:t>
+            </w:r>
+            <w:proofErr w:type="spellEnd"/>
           </w:p>
         </w:tc>
         <w:tc>
@@ -2417,48 +2505,6 @@
       <w:pPr>
         <w:pStyle w:val="ListParagraph"/>
       </w:pPr>
-    </w:p>
-    <w:p>
-      <w:pPr>
-        <w:pStyle w:val="ListParagraph"/>
-        <w:ind w:left="0"/>
-      </w:pPr>
-      <w:r>
-        <w:rPr>
-          <w:rFonts w:hint="eastAsia"/>
-        </w:rPr>
-        <w:t>用户有两种手段来编排栏目中的内容：</w:t>
-      </w:r>
-    </w:p>
-    <w:p>
-      <w:pPr>
-        <w:pStyle w:val="ListParagraph"/>
-        <w:numPr>
-          <w:ilvl w:val="0"/>
-          <w:numId w:val="2"/>
-        </w:numPr>
-      </w:pPr>
-      <w:r>
-        <w:rPr>
-          <w:rFonts w:hint="eastAsia"/>
-        </w:rPr>
-        <w:t>存在一个栏目“全部游戏”，用户可以先将内容上传到“全部游戏”栏目中，在编排“塔防游戏”栏目时进行关联即可</w:t>
-      </w:r>
-    </w:p>
-    <w:p>
-      <w:pPr>
-        <w:pStyle w:val="ListParagraph"/>
-        <w:numPr>
-          <w:ilvl w:val="0"/>
-          <w:numId w:val="2"/>
-        </w:numPr>
-      </w:pPr>
-      <w:r>
-        <w:rPr>
-          <w:rFonts w:hint="eastAsia"/>
-        </w:rPr>
-        <w:t>直接在“塔防游戏”栏目中上传内容，此内容会自动添加到“全部游戏”栏目中</w:t>
-      </w:r>
     </w:p>
     <w:p>
       <w:pPr>
@@ -2581,19 +2627,13 @@
             <w:pPr>
               <w:pStyle w:val="ListParagraph"/>
               <w:ind w:left="0"/>
+              <w:rPr>
+                <w:rFonts w:hint="eastAsia"/>
+              </w:rPr>
             </w:pPr>
             <w:proofErr w:type="spellStart"/>
             <w:r>
-              <w:t>C</w:t>
-            </w:r>
-            <w:r>
-              <w:rPr>
-                <w:rFonts w:hint="eastAsia"/>
-              </w:rPr>
-              <w:t>olumn_</w:t>
-            </w:r>
-            <w:r>
-              <w:t>id</w:t>
+              <w:t>productId</w:t>
             </w:r>
             <w:proofErr w:type="spellEnd"/>
           </w:p>
@@ -2607,18 +2647,24 @@
               <w:pStyle w:val="ListParagraph"/>
               <w:ind w:left="0"/>
               <w:cnfStyle w:val="000000000000" w:firstRow="0" w:lastRow="0" w:firstColumn="0" w:lastColumn="0" w:oddVBand="0" w:evenVBand="0" w:oddHBand="0" w:evenHBand="0" w:firstRowFirstColumn="0" w:firstRowLastColumn="0" w:lastRowFirstColumn="0" w:lastRowLastColumn="0"/>
-            </w:pPr>
-          </w:p>
-        </w:tc>
-        <w:tc>
-          <w:tcPr>
-            <w:tcW w:w="3117" w:type="dxa"/>
-          </w:tcPr>
-          <w:p>
-            <w:pPr>
-              <w:pStyle w:val="ListParagraph"/>
-              <w:ind w:left="0"/>
-              <w:cnfStyle w:val="000000000000" w:firstRow="0" w:lastRow="0" w:firstColumn="0" w:lastColumn="0" w:oddVBand="0" w:evenVBand="0" w:oddHBand="0" w:evenHBand="0" w:firstRowFirstColumn="0" w:firstRowLastColumn="0" w:lastRowFirstColumn="0" w:lastRowLastColumn="0"/>
+              <w:rPr>
+                <w:rFonts w:hint="eastAsia"/>
+              </w:rPr>
+            </w:pPr>
+          </w:p>
+        </w:tc>
+        <w:tc>
+          <w:tcPr>
+            <w:tcW w:w="3117" w:type="dxa"/>
+          </w:tcPr>
+          <w:p>
+            <w:pPr>
+              <w:pStyle w:val="ListParagraph"/>
+              <w:ind w:left="0"/>
+              <w:cnfStyle w:val="000000000000" w:firstRow="0" w:lastRow="0" w:firstColumn="0" w:lastColumn="0" w:oddVBand="0" w:evenVBand="0" w:oddHBand="0" w:evenHBand="0" w:firstRowFirstColumn="0" w:firstRowLastColumn="0" w:lastRowFirstColumn="0" w:lastRowLastColumn="0"/>
+              <w:rPr>
+                <w:rFonts w:hint="eastAsia"/>
+              </w:rPr>
             </w:pPr>
           </w:p>
         </w:tc>
@@ -2636,7 +2682,19 @@
             </w:pPr>
             <w:proofErr w:type="spellStart"/>
             <w:r>
-              <w:t>Content_id</w:t>
+              <w:t>c</w:t>
+            </w:r>
+            <w:r>
+              <w:rPr>
+                <w:rFonts w:hint="eastAsia"/>
+              </w:rPr>
+              <w:t>olumn</w:t>
+            </w:r>
+            <w:r>
+              <w:t>I</w:t>
+            </w:r>
+            <w:r>
+              <w:t>d</w:t>
             </w:r>
             <w:proofErr w:type="spellEnd"/>
           </w:p>
@@ -2679,7 +2737,52 @@
             </w:pPr>
             <w:proofErr w:type="spellStart"/>
             <w:r>
-              <w:lastRenderedPageBreak/>
+              <w:t>contentI</w:t>
+            </w:r>
+            <w:r>
+              <w:t>d</w:t>
+            </w:r>
+            <w:proofErr w:type="spellEnd"/>
+          </w:p>
+        </w:tc>
+        <w:tc>
+          <w:tcPr>
+            <w:tcW w:w="3117" w:type="dxa"/>
+          </w:tcPr>
+          <w:p>
+            <w:pPr>
+              <w:pStyle w:val="ListParagraph"/>
+              <w:ind w:left="0"/>
+              <w:cnfStyle w:val="000000000000" w:firstRow="0" w:lastRow="0" w:firstColumn="0" w:lastColumn="0" w:oddVBand="0" w:evenVBand="0" w:oddHBand="0" w:evenHBand="0" w:firstRowFirstColumn="0" w:firstRowLastColumn="0" w:lastRowFirstColumn="0" w:lastRowLastColumn="0"/>
+            </w:pPr>
+          </w:p>
+        </w:tc>
+        <w:tc>
+          <w:tcPr>
+            <w:tcW w:w="3117" w:type="dxa"/>
+          </w:tcPr>
+          <w:p>
+            <w:pPr>
+              <w:pStyle w:val="ListParagraph"/>
+              <w:ind w:left="0"/>
+              <w:cnfStyle w:val="000000000000" w:firstRow="0" w:lastRow="0" w:firstColumn="0" w:lastColumn="0" w:oddVBand="0" w:evenVBand="0" w:oddHBand="0" w:evenHBand="0" w:firstRowFirstColumn="0" w:firstRowLastColumn="0" w:lastRowFirstColumn="0" w:lastRowLastColumn="0"/>
+            </w:pPr>
+          </w:p>
+        </w:tc>
+      </w:tr>
+      <w:tr>
+        <w:tc>
+          <w:tcPr>
+            <w:cnfStyle w:val="001000000000" w:firstRow="0" w:lastRow="0" w:firstColumn="1" w:lastColumn="0" w:oddVBand="0" w:evenVBand="0" w:oddHBand="0" w:evenHBand="0" w:firstRowFirstColumn="0" w:firstRowLastColumn="0" w:lastRowFirstColumn="0" w:lastRowLastColumn="0"/>
+            <w:tcW w:w="3116" w:type="dxa"/>
+          </w:tcPr>
+          <w:p>
+            <w:pPr>
+              <w:pStyle w:val="ListParagraph"/>
+              <w:ind w:left="0"/>
+            </w:pPr>
+            <w:proofErr w:type="spellStart"/>
+            <w:r>
               <w:t>Postion</w:t>
             </w:r>
             <w:proofErr w:type="spellEnd"/>
@@ -2762,6 +2865,76 @@
       </w:tr>
     </w:tbl>
     <w:p/>
+    <w:p>
+      <w:r>
+        <w:rPr>
+          <w:rFonts w:hint="eastAsia"/>
+        </w:rPr>
+        <w:t>运营人员在编辑栏目和内容的关系时，须按照下列步骤</w:t>
+      </w:r>
+    </w:p>
+    <w:p>
+      <w:pPr>
+        <w:pStyle w:val="ListParagraph"/>
+        <w:numPr>
+          <w:ilvl w:val="0"/>
+          <w:numId w:val="5"/>
+        </w:numPr>
+      </w:pPr>
+      <w:r>
+        <w:rPr>
+          <w:rFonts w:hint="eastAsia"/>
+        </w:rPr>
+        <w:t>创建产品</w:t>
+      </w:r>
+    </w:p>
+    <w:p>
+      <w:pPr>
+        <w:pStyle w:val="ListParagraph"/>
+        <w:numPr>
+          <w:ilvl w:val="0"/>
+          <w:numId w:val="5"/>
+        </w:numPr>
+      </w:pPr>
+      <w:r>
+        <w:rPr>
+          <w:rFonts w:hint="eastAsia"/>
+        </w:rPr>
+        <w:t>在产品中创建栏目</w:t>
+      </w:r>
+    </w:p>
+    <w:p>
+      <w:pPr>
+        <w:pStyle w:val="ListParagraph"/>
+        <w:numPr>
+          <w:ilvl w:val="0"/>
+          <w:numId w:val="5"/>
+        </w:numPr>
+      </w:pPr>
+      <w:r>
+        <w:rPr>
+          <w:rFonts w:hint="eastAsia"/>
+        </w:rPr>
+        <w:t>在产品中上传内容</w:t>
+      </w:r>
+    </w:p>
+    <w:p>
+      <w:pPr>
+        <w:pStyle w:val="ListParagraph"/>
+        <w:numPr>
+          <w:ilvl w:val="0"/>
+          <w:numId w:val="5"/>
+        </w:numPr>
+      </w:pPr>
+      <w:r>
+        <w:rPr>
+          <w:rFonts w:hint="eastAsia"/>
+        </w:rPr>
+        <w:t>编辑栏目和内容的关系</w:t>
+      </w:r>
+      <w:bookmarkStart w:id="0" w:name="_GoBack"/>
+      <w:bookmarkEnd w:id="0"/>
+    </w:p>
     <w:p>
       <w:pPr>
         <w:pStyle w:val="Heading1"/>
@@ -3978,6 +4151,7 @@
               <w:ind w:left="0"/>
             </w:pPr>
             <w:r>
+              <w:lastRenderedPageBreak/>
               <w:t>E</w:t>
             </w:r>
             <w:r>
@@ -4209,7 +4383,6 @@
               <w:ind w:left="0"/>
             </w:pPr>
             <w:r>
-              <w:lastRenderedPageBreak/>
               <w:t>P</w:t>
             </w:r>
             <w:r>
@@ -4817,6 +4990,92 @@
 <file path=word/numbering.xml><?xml version="1.0" encoding="utf-8"?>
 <w:numbering xmlns:wpc="http://schemas.microsoft.com/office/word/2010/wordprocessingCanvas" xmlns:cx="http://schemas.microsoft.com/office/drawing/2014/chartex" xmlns:cx1="http://schemas.microsoft.com/office/drawing/2015/9/8/chartex" xmlns:mc="http://schemas.openxmlformats.org/markup-compatibility/2006" xmlns:o="urn:schemas-microsoft-com:office:office" xmlns:r="http://schemas.openxmlformats.org/officeDocument/2006/relationships" xmlns:m="http://schemas.openxmlformats.org/officeDocument/2006/math" xmlns:v="urn:schemas-microsoft-com:vml" xmlns:wp14="http://schemas.microsoft.com/office/word/2010/wordprocessingDrawing" xmlns:wp="http://schemas.openxmlformats.org/drawingml/2006/wordprocessingDrawing" xmlns:w10="urn:schemas-microsoft-com:office:word" xmlns:w="http://schemas.openxmlformats.org/wordprocessingml/2006/main" xmlns:w14="http://schemas.microsoft.com/office/word/2010/wordml" xmlns:w15="http://schemas.microsoft.com/office/word/2012/wordml" xmlns:w16se="http://schemas.microsoft.com/office/word/2015/wordml/symex" xmlns:wpg="http://schemas.microsoft.com/office/word/2010/wordprocessingGroup" xmlns:wpi="http://schemas.microsoft.com/office/word/2010/wordprocessingInk" xmlns:wne="http://schemas.microsoft.com/office/word/2006/wordml" xmlns:wps="http://schemas.microsoft.com/office/word/2010/wordprocessingShape" mc:Ignorable="w14 w15 w16se wp14">
   <w:abstractNum w:abstractNumId="0" w15:restartNumberingAfterBreak="0">
+    <w:nsid w:val="35164296"/>
+    <w:multiLevelType w:val="hybridMultilevel"/>
+    <w:tmpl w:val="8DFA3AB2"/>
+    <w:lvl w:ilvl="0" w:tplc="0409000F">
+      <w:start w:val="1"/>
+      <w:numFmt w:val="decimal"/>
+      <w:lvlText w:val="%1."/>
+      <w:lvlJc w:val="left"/>
+      <w:pPr>
+        <w:ind w:left="720" w:hanging="360"/>
+      </w:pPr>
+    </w:lvl>
+    <w:lvl w:ilvl="1" w:tplc="04090019" w:tentative="1">
+      <w:start w:val="1"/>
+      <w:numFmt w:val="lowerLetter"/>
+      <w:lvlText w:val="%2."/>
+      <w:lvlJc w:val="left"/>
+      <w:pPr>
+        <w:ind w:left="1440" w:hanging="360"/>
+      </w:pPr>
+    </w:lvl>
+    <w:lvl w:ilvl="2" w:tplc="0409001B" w:tentative="1">
+      <w:start w:val="1"/>
+      <w:numFmt w:val="lowerRoman"/>
+      <w:lvlText w:val="%3."/>
+      <w:lvlJc w:val="right"/>
+      <w:pPr>
+        <w:ind w:left="2160" w:hanging="180"/>
+      </w:pPr>
+    </w:lvl>
+    <w:lvl w:ilvl="3" w:tplc="0409000F" w:tentative="1">
+      <w:start w:val="1"/>
+      <w:numFmt w:val="decimal"/>
+      <w:lvlText w:val="%4."/>
+      <w:lvlJc w:val="left"/>
+      <w:pPr>
+        <w:ind w:left="2880" w:hanging="360"/>
+      </w:pPr>
+    </w:lvl>
+    <w:lvl w:ilvl="4" w:tplc="04090019" w:tentative="1">
+      <w:start w:val="1"/>
+      <w:numFmt w:val="lowerLetter"/>
+      <w:lvlText w:val="%5."/>
+      <w:lvlJc w:val="left"/>
+      <w:pPr>
+        <w:ind w:left="3600" w:hanging="360"/>
+      </w:pPr>
+    </w:lvl>
+    <w:lvl w:ilvl="5" w:tplc="0409001B" w:tentative="1">
+      <w:start w:val="1"/>
+      <w:numFmt w:val="lowerRoman"/>
+      <w:lvlText w:val="%6."/>
+      <w:lvlJc w:val="right"/>
+      <w:pPr>
+        <w:ind w:left="4320" w:hanging="180"/>
+      </w:pPr>
+    </w:lvl>
+    <w:lvl w:ilvl="6" w:tplc="0409000F" w:tentative="1">
+      <w:start w:val="1"/>
+      <w:numFmt w:val="decimal"/>
+      <w:lvlText w:val="%7."/>
+      <w:lvlJc w:val="left"/>
+      <w:pPr>
+        <w:ind w:left="5040" w:hanging="360"/>
+      </w:pPr>
+    </w:lvl>
+    <w:lvl w:ilvl="7" w:tplc="04090019" w:tentative="1">
+      <w:start w:val="1"/>
+      <w:numFmt w:val="lowerLetter"/>
+      <w:lvlText w:val="%8."/>
+      <w:lvlJc w:val="left"/>
+      <w:pPr>
+        <w:ind w:left="5760" w:hanging="360"/>
+      </w:pPr>
+    </w:lvl>
+    <w:lvl w:ilvl="8" w:tplc="0409001B" w:tentative="1">
+      <w:start w:val="1"/>
+      <w:numFmt w:val="lowerRoman"/>
+      <w:lvlText w:val="%9."/>
+      <w:lvlJc w:val="right"/>
+      <w:pPr>
+        <w:ind w:left="6480" w:hanging="180"/>
+      </w:pPr>
+    </w:lvl>
+  </w:abstractNum>
+  <w:abstractNum w:abstractNumId="1" w15:restartNumberingAfterBreak="0">
     <w:nsid w:val="4F2D44FD"/>
     <w:multiLevelType w:val="hybridMultilevel"/>
     <w:tmpl w:val="C3F625C8"/>
@@ -4902,7 +5161,7 @@
       </w:pPr>
     </w:lvl>
   </w:abstractNum>
-  <w:abstractNum w:abstractNumId="1" w15:restartNumberingAfterBreak="0">
+  <w:abstractNum w:abstractNumId="2" w15:restartNumberingAfterBreak="0">
     <w:nsid w:val="584A5098"/>
     <w:multiLevelType w:val="hybridMultilevel"/>
     <w:tmpl w:val="A09621B0"/>
@@ -5015,7 +5274,7 @@
       </w:rPr>
     </w:lvl>
   </w:abstractNum>
-  <w:abstractNum w:abstractNumId="2" w15:restartNumberingAfterBreak="0">
+  <w:abstractNum w:abstractNumId="3" w15:restartNumberingAfterBreak="0">
     <w:nsid w:val="5D543159"/>
     <w:multiLevelType w:val="hybridMultilevel"/>
     <w:tmpl w:val="CC044948"/>
@@ -5101,7 +5360,7 @@
       </w:pPr>
     </w:lvl>
   </w:abstractNum>
-  <w:abstractNum w:abstractNumId="3" w15:restartNumberingAfterBreak="0">
+  <w:abstractNum w:abstractNumId="4" w15:restartNumberingAfterBreak="0">
     <w:nsid w:val="73E915C6"/>
     <w:multiLevelType w:val="hybridMultilevel"/>
     <w:tmpl w:val="FF121286"/>
@@ -5188,15 +5447,18 @@
     </w:lvl>
   </w:abstractNum>
   <w:num w:numId="1">
+    <w:abstractNumId w:val="2"/>
+  </w:num>
+  <w:num w:numId="2">
+    <w:abstractNumId w:val="3"/>
+  </w:num>
+  <w:num w:numId="3">
+    <w:abstractNumId w:val="4"/>
+  </w:num>
+  <w:num w:numId="4">
     <w:abstractNumId w:val="1"/>
   </w:num>
-  <w:num w:numId="2">
-    <w:abstractNumId w:val="2"/>
-  </w:num>
-  <w:num w:numId="3">
-    <w:abstractNumId w:val="3"/>
-  </w:num>
-  <w:num w:numId="4">
+  <w:num w:numId="5">
     <w:abstractNumId w:val="0"/>
   </w:num>
 </w:numbering>

--- a/src/site/software_requirements_specfication.docx
+++ b/src/site/software_requirements_specfication.docx
@@ -39,14 +39,12 @@
         </w:rPr>
         <w:t>本软件为</w:t>
       </w:r>
-      <w:proofErr w:type="spellStart"/>
       <w:r>
         <w:rPr>
           <w:rFonts w:hint="eastAsia"/>
         </w:rPr>
         <w:t>apk</w:t>
       </w:r>
-      <w:proofErr w:type="spellEnd"/>
       <w:r>
         <w:rPr>
           <w:rFonts w:hint="eastAsia"/>
@@ -65,14 +63,12 @@
         </w:rPr>
         <w:t>。定位为下图中的产品后端。主要功能有</w:t>
       </w:r>
-      <w:proofErr w:type="spellStart"/>
       <w:r>
         <w:rPr>
           <w:rFonts w:hint="eastAsia"/>
         </w:rPr>
         <w:t>apk</w:t>
       </w:r>
-      <w:proofErr w:type="spellEnd"/>
       <w:r>
         <w:rPr>
           <w:rFonts w:hint="eastAsia"/>
@@ -99,14 +95,12 @@
         </w:rPr>
         <w:t>页面供运营人员对</w:t>
       </w:r>
-      <w:proofErr w:type="spellStart"/>
       <w:r>
         <w:rPr>
           <w:rFonts w:hint="eastAsia"/>
         </w:rPr>
         <w:t>apk</w:t>
       </w:r>
-      <w:proofErr w:type="spellEnd"/>
       <w:r>
         <w:rPr>
           <w:rFonts w:hint="eastAsia"/>
@@ -122,28 +116,24 @@
       <w:r>
         <w:t xml:space="preserve"> </w:t>
       </w:r>
-      <w:proofErr w:type="spellStart"/>
       <w:r>
         <w:rPr>
           <w:rFonts w:hint="eastAsia"/>
         </w:rPr>
         <w:t>api</w:t>
       </w:r>
-      <w:proofErr w:type="spellEnd"/>
       <w:r>
         <w:rPr>
           <w:rFonts w:hint="eastAsia"/>
         </w:rPr>
         <w:t>接口供</w:t>
       </w:r>
-      <w:proofErr w:type="spellStart"/>
       <w:r>
         <w:rPr>
           <w:rFonts w:hint="eastAsia"/>
         </w:rPr>
         <w:t>apk</w:t>
       </w:r>
-      <w:proofErr w:type="spellEnd"/>
       <w:r>
         <w:rPr>
           <w:rFonts w:hint="eastAsia"/>
@@ -167,28 +157,24 @@
       <w:r>
         <w:t xml:space="preserve"> </w:t>
       </w:r>
-      <w:proofErr w:type="spellStart"/>
       <w:r>
         <w:rPr>
           <w:rFonts w:hint="eastAsia"/>
         </w:rPr>
         <w:t>api</w:t>
       </w:r>
-      <w:proofErr w:type="spellEnd"/>
       <w:r>
         <w:rPr>
           <w:rFonts w:hint="eastAsia"/>
         </w:rPr>
         <w:t>接口供</w:t>
       </w:r>
-      <w:proofErr w:type="spellStart"/>
       <w:r>
         <w:rPr>
           <w:rFonts w:hint="eastAsia"/>
         </w:rPr>
         <w:t>apk</w:t>
       </w:r>
-      <w:proofErr w:type="spellEnd"/>
       <w:r>
         <w:rPr>
           <w:rFonts w:hint="eastAsia"/>
@@ -260,11 +246,9 @@
                               <w:pPr>
                                 <w:jc w:val="center"/>
                               </w:pPr>
-                              <w:proofErr w:type="spellStart"/>
                               <w:r>
                                 <w:t>Apk</w:t>
                               </w:r>
-                              <w:proofErr w:type="spellEnd"/>
                             </w:p>
                           </w:txbxContent>
                         </wps:txbx>
@@ -942,11 +926,9 @@
                         <w:pPr>
                           <w:jc w:val="center"/>
                         </w:pPr>
-                        <w:proofErr w:type="spellStart"/>
                         <w:r>
                           <w:t>Apk</w:t>
                         </w:r>
-                        <w:proofErr w:type="spellEnd"/>
                       </w:p>
                     </w:txbxContent>
                   </v:textbox>
@@ -1069,9 +1051,6 @@
                         <w:pPr>
                           <w:pStyle w:val="NormalWeb"/>
                           <w:spacing w:before="0" w:beforeAutospacing="0" w:after="160" w:afterAutospacing="0" w:line="256" w:lineRule="auto"/>
-                          <w:rPr>
-                            <w:rFonts w:hint="eastAsia"/>
-                          </w:rPr>
                         </w:pPr>
                       </w:p>
                     </w:txbxContent>
@@ -1140,11 +1119,6 @@
                   <v:textbox>
                     <w:txbxContent>
                       <w:p>
-                        <w:pPr>
-                          <w:rPr>
-                            <w:rFonts w:hint="eastAsia"/>
-                          </w:rPr>
-                        </w:pPr>
                         <w:r>
                           <w:t>2.</w:t>
                         </w:r>
@@ -1165,11 +1139,6 @@
                   <v:textbox>
                     <w:txbxContent>
                       <w:p>
-                        <w:pPr>
-                          <w:rPr>
-                            <w:rFonts w:hint="eastAsia"/>
-                          </w:rPr>
-                        </w:pPr>
                         <w:r>
                           <w:t>3.</w:t>
                         </w:r>
@@ -1190,11 +1159,6 @@
                   <v:textbox>
                     <w:txbxContent>
                       <w:p>
-                        <w:pPr>
-                          <w:rPr>
-                            <w:rFonts w:hint="eastAsia"/>
-                          </w:rPr>
-                        </w:pPr>
                         <w:r>
                           <w:t>4.</w:t>
                         </w:r>
@@ -1606,14 +1570,12 @@
             <w:tcW w:w="3145" w:type="dxa"/>
           </w:tcPr>
           <w:p>
-            <w:proofErr w:type="spellStart"/>
             <w:r>
               <w:rPr>
                 <w:rFonts w:hint="eastAsia"/>
               </w:rPr>
               <w:t>productId</w:t>
             </w:r>
-            <w:proofErr w:type="spellEnd"/>
           </w:p>
         </w:tc>
         <w:tc>
@@ -1644,16 +1606,9 @@
             <w:tcW w:w="3145" w:type="dxa"/>
           </w:tcPr>
           <w:p>
-            <w:pPr>
-              <w:rPr>
-                <w:rFonts w:hint="eastAsia"/>
-              </w:rPr>
-            </w:pPr>
-            <w:proofErr w:type="spellStart"/>
             <w:r>
               <w:t>columnId</w:t>
             </w:r>
-            <w:proofErr w:type="spellEnd"/>
           </w:p>
         </w:tc>
         <w:tc>
@@ -2057,14 +2012,12 @@
               <w:pStyle w:val="ListParagraph"/>
               <w:ind w:left="0"/>
             </w:pPr>
-            <w:proofErr w:type="spellStart"/>
             <w:r>
               <w:rPr>
                 <w:rFonts w:hint="eastAsia"/>
               </w:rPr>
               <w:t>productId</w:t>
             </w:r>
-            <w:proofErr w:type="spellEnd"/>
           </w:p>
         </w:tc>
         <w:tc>
@@ -2102,15 +2055,10 @@
             <w:pPr>
               <w:pStyle w:val="ListParagraph"/>
               <w:ind w:left="0"/>
-              <w:rPr>
-                <w:rFonts w:hint="eastAsia"/>
-              </w:rPr>
-            </w:pPr>
-            <w:proofErr w:type="spellStart"/>
+            </w:pPr>
             <w:r>
               <w:t>contentId</w:t>
             </w:r>
-            <w:proofErr w:type="spellEnd"/>
           </w:p>
         </w:tc>
         <w:tc>
@@ -2545,6 +2493,522 @@
           <w:rFonts w:hint="eastAsia"/>
         </w:rPr>
         <w:t>关系</w:t>
+      </w:r>
+    </w:p>
+    <w:tbl>
+      <w:tblPr>
+        <w:tblStyle w:val="GridTable1Light-Accent6"/>
+        <w:tblW w:w="0" w:type="auto"/>
+        <w:tblLook w:val="04A0" w:firstRow="1" w:lastRow="0" w:firstColumn="1" w:lastColumn="0" w:noHBand="0" w:noVBand="1"/>
+      </w:tblPr>
+      <w:tblGrid>
+        <w:gridCol w:w="3116"/>
+        <w:gridCol w:w="2189"/>
+        <w:gridCol w:w="4045"/>
+      </w:tblGrid>
+      <w:tr>
+        <w:trPr>
+          <w:cnfStyle w:val="100000000000" w:firstRow="1" w:lastRow="0" w:firstColumn="0" w:lastColumn="0" w:oddVBand="0" w:evenVBand="0" w:oddHBand="0" w:evenHBand="0" w:firstRowFirstColumn="0" w:firstRowLastColumn="0" w:lastRowFirstColumn="0" w:lastRowLastColumn="0"/>
+        </w:trPr>
+        <w:tc>
+          <w:tcPr>
+            <w:cnfStyle w:val="001000000000" w:firstRow="0" w:lastRow="0" w:firstColumn="1" w:lastColumn="0" w:oddVBand="0" w:evenVBand="0" w:oddHBand="0" w:evenHBand="0" w:firstRowFirstColumn="0" w:firstRowLastColumn="0" w:lastRowFirstColumn="0" w:lastRowLastColumn="0"/>
+            <w:tcW w:w="3116" w:type="dxa"/>
+          </w:tcPr>
+          <w:p>
+            <w:pPr>
+              <w:pStyle w:val="ListParagraph"/>
+              <w:ind w:left="0"/>
+            </w:pPr>
+            <w:r>
+              <w:rPr>
+                <w:rFonts w:hint="eastAsia"/>
+              </w:rPr>
+              <w:t>属性英文名称</w:t>
+            </w:r>
+          </w:p>
+        </w:tc>
+        <w:tc>
+          <w:tcPr>
+            <w:tcW w:w="2189" w:type="dxa"/>
+          </w:tcPr>
+          <w:p>
+            <w:pPr>
+              <w:pStyle w:val="ListParagraph"/>
+              <w:ind w:left="0"/>
+              <w:cnfStyle w:val="100000000000" w:firstRow="1" w:lastRow="0" w:firstColumn="0" w:lastColumn="0" w:oddVBand="0" w:evenVBand="0" w:oddHBand="0" w:evenHBand="0" w:firstRowFirstColumn="0" w:firstRowLastColumn="0" w:lastRowFirstColumn="0" w:lastRowLastColumn="0"/>
+            </w:pPr>
+            <w:r>
+              <w:rPr>
+                <w:rFonts w:hint="eastAsia"/>
+              </w:rPr>
+              <w:t>属性中文名称</w:t>
+            </w:r>
+          </w:p>
+        </w:tc>
+        <w:tc>
+          <w:tcPr>
+            <w:tcW w:w="4045" w:type="dxa"/>
+          </w:tcPr>
+          <w:p>
+            <w:pPr>
+              <w:pStyle w:val="ListParagraph"/>
+              <w:ind w:left="0"/>
+              <w:cnfStyle w:val="100000000000" w:firstRow="1" w:lastRow="0" w:firstColumn="0" w:lastColumn="0" w:oddVBand="0" w:evenVBand="0" w:oddHBand="0" w:evenHBand="0" w:firstRowFirstColumn="0" w:firstRowLastColumn="0" w:lastRowFirstColumn="0" w:lastRowLastColumn="0"/>
+            </w:pPr>
+            <w:r>
+              <w:rPr>
+                <w:rFonts w:hint="eastAsia"/>
+              </w:rPr>
+              <w:t>描述</w:t>
+            </w:r>
+          </w:p>
+        </w:tc>
+      </w:tr>
+      <w:tr>
+        <w:tc>
+          <w:tcPr>
+            <w:cnfStyle w:val="001000000000" w:firstRow="0" w:lastRow="0" w:firstColumn="1" w:lastColumn="0" w:oddVBand="0" w:evenVBand="0" w:oddHBand="0" w:evenHBand="0" w:firstRowFirstColumn="0" w:firstRowLastColumn="0" w:lastRowFirstColumn="0" w:lastRowLastColumn="0"/>
+            <w:tcW w:w="3116" w:type="dxa"/>
+          </w:tcPr>
+          <w:p>
+            <w:pPr>
+              <w:pStyle w:val="ListParagraph"/>
+              <w:ind w:left="0"/>
+            </w:pPr>
+            <w:r>
+              <w:t>productId</w:t>
+            </w:r>
+          </w:p>
+        </w:tc>
+        <w:tc>
+          <w:tcPr>
+            <w:tcW w:w="2189" w:type="dxa"/>
+          </w:tcPr>
+          <w:p>
+            <w:pPr>
+              <w:pStyle w:val="ListParagraph"/>
+              <w:ind w:left="0"/>
+              <w:cnfStyle w:val="000000000000" w:firstRow="0" w:lastRow="0" w:firstColumn="0" w:lastColumn="0" w:oddVBand="0" w:evenVBand="0" w:oddHBand="0" w:evenHBand="0" w:firstRowFirstColumn="0" w:firstRowLastColumn="0" w:lastRowFirstColumn="0" w:lastRowLastColumn="0"/>
+            </w:pPr>
+          </w:p>
+        </w:tc>
+        <w:tc>
+          <w:tcPr>
+            <w:tcW w:w="4045" w:type="dxa"/>
+          </w:tcPr>
+          <w:p>
+            <w:pPr>
+              <w:pStyle w:val="ListParagraph"/>
+              <w:ind w:left="0"/>
+              <w:cnfStyle w:val="000000000000" w:firstRow="0" w:lastRow="0" w:firstColumn="0" w:lastColumn="0" w:oddVBand="0" w:evenVBand="0" w:oddHBand="0" w:evenHBand="0" w:firstRowFirstColumn="0" w:firstRowLastColumn="0" w:lastRowFirstColumn="0" w:lastRowLastColumn="0"/>
+            </w:pPr>
+          </w:p>
+        </w:tc>
+      </w:tr>
+      <w:tr>
+        <w:tc>
+          <w:tcPr>
+            <w:cnfStyle w:val="001000000000" w:firstRow="0" w:lastRow="0" w:firstColumn="1" w:lastColumn="0" w:oddVBand="0" w:evenVBand="0" w:oddHBand="0" w:evenHBand="0" w:firstRowFirstColumn="0" w:firstRowLastColumn="0" w:lastRowFirstColumn="0" w:lastRowLastColumn="0"/>
+            <w:tcW w:w="3116" w:type="dxa"/>
+          </w:tcPr>
+          <w:p>
+            <w:pPr>
+              <w:pStyle w:val="ListParagraph"/>
+              <w:ind w:left="0"/>
+            </w:pPr>
+            <w:r>
+              <w:t>c</w:t>
+            </w:r>
+            <w:r>
+              <w:rPr>
+                <w:rFonts w:hint="eastAsia"/>
+              </w:rPr>
+              <w:t>olumn</w:t>
+            </w:r>
+            <w:r>
+              <w:t>I</w:t>
+            </w:r>
+            <w:r>
+              <w:t>d</w:t>
+            </w:r>
+          </w:p>
+        </w:tc>
+        <w:tc>
+          <w:tcPr>
+            <w:tcW w:w="2189" w:type="dxa"/>
+          </w:tcPr>
+          <w:p>
+            <w:pPr>
+              <w:pStyle w:val="ListParagraph"/>
+              <w:ind w:left="0"/>
+              <w:cnfStyle w:val="000000000000" w:firstRow="0" w:lastRow="0" w:firstColumn="0" w:lastColumn="0" w:oddVBand="0" w:evenVBand="0" w:oddHBand="0" w:evenHBand="0" w:firstRowFirstColumn="0" w:firstRowLastColumn="0" w:lastRowFirstColumn="0" w:lastRowLastColumn="0"/>
+            </w:pPr>
+          </w:p>
+        </w:tc>
+        <w:tc>
+          <w:tcPr>
+            <w:tcW w:w="4045" w:type="dxa"/>
+          </w:tcPr>
+          <w:p>
+            <w:pPr>
+              <w:pStyle w:val="ListParagraph"/>
+              <w:ind w:left="0"/>
+              <w:cnfStyle w:val="000000000000" w:firstRow="0" w:lastRow="0" w:firstColumn="0" w:lastColumn="0" w:oddVBand="0" w:evenVBand="0" w:oddHBand="0" w:evenHBand="0" w:firstRowFirstColumn="0" w:firstRowLastColumn="0" w:lastRowFirstColumn="0" w:lastRowLastColumn="0"/>
+            </w:pPr>
+          </w:p>
+        </w:tc>
+      </w:tr>
+      <w:tr>
+        <w:tc>
+          <w:tcPr>
+            <w:cnfStyle w:val="001000000000" w:firstRow="0" w:lastRow="0" w:firstColumn="1" w:lastColumn="0" w:oddVBand="0" w:evenVBand="0" w:oddHBand="0" w:evenHBand="0" w:firstRowFirstColumn="0" w:firstRowLastColumn="0" w:lastRowFirstColumn="0" w:lastRowLastColumn="0"/>
+            <w:tcW w:w="3116" w:type="dxa"/>
+          </w:tcPr>
+          <w:p>
+            <w:pPr>
+              <w:pStyle w:val="ListParagraph"/>
+              <w:ind w:left="0"/>
+            </w:pPr>
+            <w:r>
+              <w:rPr>
+                <w:rFonts w:hint="eastAsia"/>
+              </w:rPr>
+              <w:t>type</w:t>
+            </w:r>
+          </w:p>
+        </w:tc>
+        <w:tc>
+          <w:tcPr>
+            <w:tcW w:w="2189" w:type="dxa"/>
+          </w:tcPr>
+          <w:p>
+            <w:pPr>
+              <w:pStyle w:val="ListParagraph"/>
+              <w:ind w:left="0"/>
+              <w:cnfStyle w:val="000000000000" w:firstRow="0" w:lastRow="0" w:firstColumn="0" w:lastColumn="0" w:oddVBand="0" w:evenVBand="0" w:oddHBand="0" w:evenHBand="0" w:firstRowFirstColumn="0" w:firstRowLastColumn="0" w:lastRowFirstColumn="0" w:lastRowLastColumn="0"/>
+            </w:pPr>
+          </w:p>
+        </w:tc>
+        <w:tc>
+          <w:tcPr>
+            <w:tcW w:w="4045" w:type="dxa"/>
+          </w:tcPr>
+          <w:p>
+            <w:pPr>
+              <w:pStyle w:val="ListParagraph"/>
+              <w:ind w:left="0"/>
+              <w:cnfStyle w:val="000000000000" w:firstRow="0" w:lastRow="0" w:firstColumn="0" w:lastColumn="0" w:oddVBand="0" w:evenVBand="0" w:oddHBand="0" w:evenHBand="0" w:firstRowFirstColumn="0" w:firstRowLastColumn="0" w:lastRowFirstColumn="0" w:lastRowLastColumn="0"/>
+            </w:pPr>
+            <w:r>
+              <w:rPr>
+                <w:rFonts w:hint="eastAsia"/>
+              </w:rPr>
+              <w:t>type=0</w:t>
+            </w:r>
+            <w:r>
+              <w:rPr>
+                <w:rFonts w:hint="eastAsia"/>
+              </w:rPr>
+              <w:t>时，</w:t>
+            </w:r>
+            <w:r>
+              <w:rPr>
+                <w:rFonts w:hint="eastAsia"/>
+              </w:rPr>
+              <w:t>contentId</w:t>
+            </w:r>
+            <w:r>
+              <w:rPr>
+                <w:rFonts w:hint="eastAsia"/>
+              </w:rPr>
+              <w:t>表示内容</w:t>
+            </w:r>
+          </w:p>
+          <w:p>
+            <w:pPr>
+              <w:pStyle w:val="ListParagraph"/>
+              <w:ind w:left="0"/>
+              <w:cnfStyle w:val="000000000000" w:firstRow="0" w:lastRow="0" w:firstColumn="0" w:lastColumn="0" w:oddVBand="0" w:evenVBand="0" w:oddHBand="0" w:evenHBand="0" w:firstRowFirstColumn="0" w:firstRowLastColumn="0" w:lastRowFirstColumn="0" w:lastRowLastColumn="0"/>
+              <w:rPr>
+                <w:rFonts w:hint="eastAsia"/>
+              </w:rPr>
+            </w:pPr>
+            <w:r>
+              <w:rPr>
+                <w:rFonts w:hint="eastAsia"/>
+              </w:rPr>
+              <w:t>type</w:t>
+            </w:r>
+            <w:r>
+              <w:t>=1</w:t>
+            </w:r>
+            <w:r>
+              <w:rPr>
+                <w:rFonts w:hint="eastAsia"/>
+              </w:rPr>
+              <w:t>时，</w:t>
+            </w:r>
+            <w:r>
+              <w:rPr>
+                <w:rFonts w:hint="eastAsia"/>
+              </w:rPr>
+              <w:t>contentId</w:t>
+            </w:r>
+            <w:r>
+              <w:rPr>
+                <w:rFonts w:hint="eastAsia"/>
+              </w:rPr>
+              <w:t>表示</w:t>
+            </w:r>
+            <w:bookmarkStart w:id="0" w:name="_GoBack"/>
+            <w:bookmarkEnd w:id="0"/>
+            <w:r>
+              <w:rPr>
+                <w:rFonts w:hint="eastAsia"/>
+              </w:rPr>
+              <w:t>子栏目</w:t>
+            </w:r>
+          </w:p>
+        </w:tc>
+      </w:tr>
+      <w:tr>
+        <w:tc>
+          <w:tcPr>
+            <w:cnfStyle w:val="001000000000" w:firstRow="0" w:lastRow="0" w:firstColumn="1" w:lastColumn="0" w:oddVBand="0" w:evenVBand="0" w:oddHBand="0" w:evenHBand="0" w:firstRowFirstColumn="0" w:firstRowLastColumn="0" w:lastRowFirstColumn="0" w:lastRowLastColumn="0"/>
+            <w:tcW w:w="3116" w:type="dxa"/>
+          </w:tcPr>
+          <w:p>
+            <w:pPr>
+              <w:pStyle w:val="ListParagraph"/>
+              <w:ind w:left="0"/>
+            </w:pPr>
+            <w:r>
+              <w:lastRenderedPageBreak/>
+              <w:t>contentI</w:t>
+            </w:r>
+            <w:r>
+              <w:t>d</w:t>
+            </w:r>
+          </w:p>
+        </w:tc>
+        <w:tc>
+          <w:tcPr>
+            <w:tcW w:w="2189" w:type="dxa"/>
+          </w:tcPr>
+          <w:p>
+            <w:pPr>
+              <w:pStyle w:val="ListParagraph"/>
+              <w:ind w:left="0"/>
+              <w:cnfStyle w:val="000000000000" w:firstRow="0" w:lastRow="0" w:firstColumn="0" w:lastColumn="0" w:oddVBand="0" w:evenVBand="0" w:oddHBand="0" w:evenHBand="0" w:firstRowFirstColumn="0" w:firstRowLastColumn="0" w:lastRowFirstColumn="0" w:lastRowLastColumn="0"/>
+            </w:pPr>
+          </w:p>
+        </w:tc>
+        <w:tc>
+          <w:tcPr>
+            <w:tcW w:w="4045" w:type="dxa"/>
+          </w:tcPr>
+          <w:p>
+            <w:pPr>
+              <w:pStyle w:val="ListParagraph"/>
+              <w:ind w:left="0"/>
+              <w:cnfStyle w:val="000000000000" w:firstRow="0" w:lastRow="0" w:firstColumn="0" w:lastColumn="0" w:oddVBand="0" w:evenVBand="0" w:oddHBand="0" w:evenHBand="0" w:firstRowFirstColumn="0" w:firstRowLastColumn="0" w:lastRowFirstColumn="0" w:lastRowLastColumn="0"/>
+            </w:pPr>
+          </w:p>
+        </w:tc>
+      </w:tr>
+      <w:tr>
+        <w:tc>
+          <w:tcPr>
+            <w:cnfStyle w:val="001000000000" w:firstRow="0" w:lastRow="0" w:firstColumn="1" w:lastColumn="0" w:oddVBand="0" w:evenVBand="0" w:oddHBand="0" w:evenHBand="0" w:firstRowFirstColumn="0" w:firstRowLastColumn="0" w:lastRowFirstColumn="0" w:lastRowLastColumn="0"/>
+            <w:tcW w:w="3116" w:type="dxa"/>
+          </w:tcPr>
+          <w:p>
+            <w:pPr>
+              <w:pStyle w:val="ListParagraph"/>
+              <w:ind w:left="0"/>
+            </w:pPr>
+            <w:r>
+              <w:t>Postion</w:t>
+            </w:r>
+          </w:p>
+        </w:tc>
+        <w:tc>
+          <w:tcPr>
+            <w:tcW w:w="2189" w:type="dxa"/>
+          </w:tcPr>
+          <w:p>
+            <w:pPr>
+              <w:pStyle w:val="ListParagraph"/>
+              <w:ind w:left="0"/>
+              <w:cnfStyle w:val="000000000000" w:firstRow="0" w:lastRow="0" w:firstColumn="0" w:lastColumn="0" w:oddVBand="0" w:evenVBand="0" w:oddHBand="0" w:evenHBand="0" w:firstRowFirstColumn="0" w:firstRowLastColumn="0" w:lastRowFirstColumn="0" w:lastRowLastColumn="0"/>
+            </w:pPr>
+            <w:r>
+              <w:rPr>
+                <w:rFonts w:hint="eastAsia"/>
+              </w:rPr>
+              <w:t>位置信息</w:t>
+            </w:r>
+          </w:p>
+        </w:tc>
+        <w:tc>
+          <w:tcPr>
+            <w:tcW w:w="4045" w:type="dxa"/>
+          </w:tcPr>
+          <w:p>
+            <w:pPr>
+              <w:pStyle w:val="ListParagraph"/>
+              <w:ind w:left="0"/>
+              <w:cnfStyle w:val="000000000000" w:firstRow="0" w:lastRow="0" w:firstColumn="0" w:lastColumn="0" w:oddVBand="0" w:evenVBand="0" w:oddHBand="0" w:evenHBand="0" w:firstRowFirstColumn="0" w:firstRowLastColumn="0" w:lastRowFirstColumn="0" w:lastRowLastColumn="0"/>
+            </w:pPr>
+            <w:r>
+              <w:rPr>
+                <w:rFonts w:hint="eastAsia"/>
+              </w:rPr>
+              <w:t>表示内容在栏目中的位置</w:t>
+            </w:r>
+          </w:p>
+        </w:tc>
+      </w:tr>
+      <w:tr>
+        <w:tc>
+          <w:tcPr>
+            <w:cnfStyle w:val="001000000000" w:firstRow="0" w:lastRow="0" w:firstColumn="1" w:lastColumn="0" w:oddVBand="0" w:evenVBand="0" w:oddHBand="0" w:evenHBand="0" w:firstRowFirstColumn="0" w:firstRowLastColumn="0" w:lastRowFirstColumn="0" w:lastRowLastColumn="0"/>
+            <w:tcW w:w="3116" w:type="dxa"/>
+          </w:tcPr>
+          <w:p>
+            <w:pPr>
+              <w:pStyle w:val="ListParagraph"/>
+              <w:ind w:left="0"/>
+            </w:pPr>
+          </w:p>
+        </w:tc>
+        <w:tc>
+          <w:tcPr>
+            <w:tcW w:w="2189" w:type="dxa"/>
+          </w:tcPr>
+          <w:p>
+            <w:pPr>
+              <w:pStyle w:val="ListParagraph"/>
+              <w:ind w:left="0"/>
+              <w:cnfStyle w:val="000000000000" w:firstRow="0" w:lastRow="0" w:firstColumn="0" w:lastColumn="0" w:oddVBand="0" w:evenVBand="0" w:oddHBand="0" w:evenHBand="0" w:firstRowFirstColumn="0" w:firstRowLastColumn="0" w:lastRowFirstColumn="0" w:lastRowLastColumn="0"/>
+            </w:pPr>
+          </w:p>
+        </w:tc>
+        <w:tc>
+          <w:tcPr>
+            <w:tcW w:w="4045" w:type="dxa"/>
+          </w:tcPr>
+          <w:p>
+            <w:pPr>
+              <w:pStyle w:val="ListParagraph"/>
+              <w:ind w:left="0"/>
+              <w:cnfStyle w:val="000000000000" w:firstRow="0" w:lastRow="0" w:firstColumn="0" w:lastColumn="0" w:oddVBand="0" w:evenVBand="0" w:oddHBand="0" w:evenHBand="0" w:firstRowFirstColumn="0" w:firstRowLastColumn="0" w:lastRowFirstColumn="0" w:lastRowLastColumn="0"/>
+            </w:pPr>
+          </w:p>
+        </w:tc>
+      </w:tr>
+    </w:tbl>
+    <w:p/>
+    <w:p>
+      <w:r>
+        <w:rPr>
+          <w:rFonts w:hint="eastAsia"/>
+        </w:rPr>
+        <w:t>运营人员在编辑栏目和内容的关系时，须按照下列步骤</w:t>
+      </w:r>
+    </w:p>
+    <w:p>
+      <w:pPr>
+        <w:pStyle w:val="ListParagraph"/>
+        <w:numPr>
+          <w:ilvl w:val="0"/>
+          <w:numId w:val="5"/>
+        </w:numPr>
+      </w:pPr>
+      <w:r>
+        <w:rPr>
+          <w:rFonts w:hint="eastAsia"/>
+        </w:rPr>
+        <w:t>创建产品</w:t>
+      </w:r>
+    </w:p>
+    <w:p>
+      <w:pPr>
+        <w:pStyle w:val="ListParagraph"/>
+        <w:numPr>
+          <w:ilvl w:val="0"/>
+          <w:numId w:val="5"/>
+        </w:numPr>
+      </w:pPr>
+      <w:r>
+        <w:rPr>
+          <w:rFonts w:hint="eastAsia"/>
+        </w:rPr>
+        <w:t>在产品中创建栏目</w:t>
+      </w:r>
+    </w:p>
+    <w:p>
+      <w:pPr>
+        <w:pStyle w:val="ListParagraph"/>
+        <w:numPr>
+          <w:ilvl w:val="0"/>
+          <w:numId w:val="5"/>
+        </w:numPr>
+      </w:pPr>
+      <w:r>
+        <w:rPr>
+          <w:rFonts w:hint="eastAsia"/>
+        </w:rPr>
+        <w:t>在产品中上传内容</w:t>
+      </w:r>
+    </w:p>
+    <w:p>
+      <w:pPr>
+        <w:pStyle w:val="ListParagraph"/>
+        <w:numPr>
+          <w:ilvl w:val="0"/>
+          <w:numId w:val="5"/>
+        </w:numPr>
+      </w:pPr>
+      <w:r>
+        <w:rPr>
+          <w:rFonts w:hint="eastAsia"/>
+        </w:rPr>
+        <w:t>编辑栏目和内容的关系</w:t>
+      </w:r>
+    </w:p>
+    <w:p>
+      <w:pPr>
+        <w:pStyle w:val="Heading1"/>
+      </w:pPr>
+      <w:r>
+        <w:rPr>
+          <w:rFonts w:hint="eastAsia"/>
+        </w:rPr>
+        <w:t>统计分析</w:t>
+      </w:r>
+    </w:p>
+    <w:p>
+      <w:pPr>
+        <w:pStyle w:val="Heading2"/>
+      </w:pPr>
+      <w:r>
+        <w:rPr>
+          <w:rFonts w:hint="eastAsia"/>
+        </w:rPr>
+        <w:t>基础数据</w:t>
+      </w:r>
+    </w:p>
+    <w:p>
+      <w:pPr>
+        <w:pStyle w:val="Heading3"/>
+      </w:pPr>
+      <w:r>
+        <w:rPr>
+          <w:rFonts w:hint="eastAsia"/>
+        </w:rPr>
+        <w:t>用户数据</w:t>
       </w:r>
     </w:p>
     <w:tbl>
@@ -2627,44 +3091,30 @@
             <w:pPr>
               <w:pStyle w:val="ListParagraph"/>
               <w:ind w:left="0"/>
-              <w:rPr>
-                <w:rFonts w:hint="eastAsia"/>
-              </w:rPr>
-            </w:pPr>
-            <w:proofErr w:type="spellStart"/>
-            <w:r>
-              <w:t>productId</w:t>
-            </w:r>
-            <w:proofErr w:type="spellEnd"/>
-          </w:p>
-        </w:tc>
-        <w:tc>
-          <w:tcPr>
-            <w:tcW w:w="3117" w:type="dxa"/>
-          </w:tcPr>
-          <w:p>
-            <w:pPr>
-              <w:pStyle w:val="ListParagraph"/>
-              <w:ind w:left="0"/>
-              <w:cnfStyle w:val="000000000000" w:firstRow="0" w:lastRow="0" w:firstColumn="0" w:lastColumn="0" w:oddVBand="0" w:evenVBand="0" w:oddHBand="0" w:evenHBand="0" w:firstRowFirstColumn="0" w:firstRowLastColumn="0" w:lastRowFirstColumn="0" w:lastRowLastColumn="0"/>
-              <w:rPr>
-                <w:rFonts w:hint="eastAsia"/>
-              </w:rPr>
-            </w:pPr>
-          </w:p>
-        </w:tc>
-        <w:tc>
-          <w:tcPr>
-            <w:tcW w:w="3117" w:type="dxa"/>
-          </w:tcPr>
-          <w:p>
-            <w:pPr>
-              <w:pStyle w:val="ListParagraph"/>
-              <w:ind w:left="0"/>
-              <w:cnfStyle w:val="000000000000" w:firstRow="0" w:lastRow="0" w:firstColumn="0" w:lastColumn="0" w:oddVBand="0" w:evenVBand="0" w:oddHBand="0" w:evenHBand="0" w:firstRowFirstColumn="0" w:firstRowLastColumn="0" w:lastRowFirstColumn="0" w:lastRowLastColumn="0"/>
-              <w:rPr>
-                <w:rFonts w:hint="eastAsia"/>
-              </w:rPr>
+            </w:pPr>
+          </w:p>
+        </w:tc>
+        <w:tc>
+          <w:tcPr>
+            <w:tcW w:w="3117" w:type="dxa"/>
+          </w:tcPr>
+          <w:p>
+            <w:pPr>
+              <w:pStyle w:val="ListParagraph"/>
+              <w:ind w:left="0"/>
+              <w:cnfStyle w:val="000000000000" w:firstRow="0" w:lastRow="0" w:firstColumn="0" w:lastColumn="0" w:oddVBand="0" w:evenVBand="0" w:oddHBand="0" w:evenHBand="0" w:firstRowFirstColumn="0" w:firstRowLastColumn="0" w:lastRowFirstColumn="0" w:lastRowLastColumn="0"/>
+            </w:pPr>
+          </w:p>
+        </w:tc>
+        <w:tc>
+          <w:tcPr>
+            <w:tcW w:w="3117" w:type="dxa"/>
+          </w:tcPr>
+          <w:p>
+            <w:pPr>
+              <w:pStyle w:val="ListParagraph"/>
+              <w:ind w:left="0"/>
+              <w:cnfStyle w:val="000000000000" w:firstRow="0" w:lastRow="0" w:firstColumn="0" w:lastColumn="0" w:oddVBand="0" w:evenVBand="0" w:oddHBand="0" w:evenHBand="0" w:firstRowFirstColumn="0" w:firstRowLastColumn="0" w:lastRowFirstColumn="0" w:lastRowLastColumn="0"/>
             </w:pPr>
           </w:p>
         </w:tc>
@@ -2680,47 +3130,51 @@
               <w:pStyle w:val="ListParagraph"/>
               <w:ind w:left="0"/>
             </w:pPr>
-            <w:proofErr w:type="spellStart"/>
-            <w:r>
-              <w:t>c</w:t>
-            </w:r>
-            <w:r>
-              <w:rPr>
-                <w:rFonts w:hint="eastAsia"/>
-              </w:rPr>
-              <w:t>olumn</w:t>
-            </w:r>
-            <w:r>
-              <w:t>I</w:t>
-            </w:r>
-            <w:r>
-              <w:t>d</w:t>
-            </w:r>
-            <w:proofErr w:type="spellEnd"/>
-          </w:p>
-        </w:tc>
-        <w:tc>
-          <w:tcPr>
-            <w:tcW w:w="3117" w:type="dxa"/>
-          </w:tcPr>
-          <w:p>
-            <w:pPr>
-              <w:pStyle w:val="ListParagraph"/>
-              <w:ind w:left="0"/>
-              <w:cnfStyle w:val="000000000000" w:firstRow="0" w:lastRow="0" w:firstColumn="0" w:lastColumn="0" w:oddVBand="0" w:evenVBand="0" w:oddHBand="0" w:evenHBand="0" w:firstRowFirstColumn="0" w:firstRowLastColumn="0" w:lastRowFirstColumn="0" w:lastRowLastColumn="0"/>
-            </w:pPr>
-          </w:p>
-        </w:tc>
-        <w:tc>
-          <w:tcPr>
-            <w:tcW w:w="3117" w:type="dxa"/>
-          </w:tcPr>
-          <w:p>
-            <w:pPr>
-              <w:pStyle w:val="ListParagraph"/>
-              <w:ind w:left="0"/>
-              <w:cnfStyle w:val="000000000000" w:firstRow="0" w:lastRow="0" w:firstColumn="0" w:lastColumn="0" w:oddVBand="0" w:evenVBand="0" w:oddHBand="0" w:evenHBand="0" w:firstRowFirstColumn="0" w:firstRowLastColumn="0" w:lastRowFirstColumn="0" w:lastRowLastColumn="0"/>
-            </w:pPr>
+            <w:r>
+              <w:t>U</w:t>
+            </w:r>
+            <w:r>
+              <w:rPr>
+                <w:rFonts w:hint="eastAsia"/>
+              </w:rPr>
+              <w:t>sername</w:t>
+            </w:r>
+          </w:p>
+        </w:tc>
+        <w:tc>
+          <w:tcPr>
+            <w:tcW w:w="3117" w:type="dxa"/>
+          </w:tcPr>
+          <w:p>
+            <w:pPr>
+              <w:pStyle w:val="ListParagraph"/>
+              <w:ind w:left="0"/>
+              <w:cnfStyle w:val="000000000000" w:firstRow="0" w:lastRow="0" w:firstColumn="0" w:lastColumn="0" w:oddVBand="0" w:evenVBand="0" w:oddHBand="0" w:evenHBand="0" w:firstRowFirstColumn="0" w:firstRowLastColumn="0" w:lastRowFirstColumn="0" w:lastRowLastColumn="0"/>
+            </w:pPr>
+            <w:r>
+              <w:rPr>
+                <w:rFonts w:hint="eastAsia"/>
+              </w:rPr>
+              <w:t>宽带账号</w:t>
+            </w:r>
+          </w:p>
+        </w:tc>
+        <w:tc>
+          <w:tcPr>
+            <w:tcW w:w="3117" w:type="dxa"/>
+          </w:tcPr>
+          <w:p>
+            <w:pPr>
+              <w:pStyle w:val="ListParagraph"/>
+              <w:ind w:left="0"/>
+              <w:cnfStyle w:val="000000000000" w:firstRow="0" w:lastRow="0" w:firstColumn="0" w:lastColumn="0" w:oddVBand="0" w:evenVBand="0" w:oddHBand="0" w:evenHBand="0" w:firstRowFirstColumn="0" w:firstRowLastColumn="0" w:lastRowFirstColumn="0" w:lastRowLastColumn="0"/>
+            </w:pPr>
+            <w:r>
+              <w:rPr>
+                <w:rFonts w:hint="eastAsia"/>
+              </w:rPr>
+              <w:t>主键</w:t>
+            </w:r>
           </w:p>
         </w:tc>
       </w:tr>
@@ -2735,26 +3189,33 @@
               <w:pStyle w:val="ListParagraph"/>
               <w:ind w:left="0"/>
             </w:pPr>
-            <w:proofErr w:type="spellStart"/>
-            <w:r>
-              <w:t>contentI</w:t>
-            </w:r>
-            <w:r>
-              <w:t>d</w:t>
-            </w:r>
-            <w:proofErr w:type="spellEnd"/>
-          </w:p>
-        </w:tc>
-        <w:tc>
-          <w:tcPr>
-            <w:tcW w:w="3117" w:type="dxa"/>
-          </w:tcPr>
-          <w:p>
-            <w:pPr>
-              <w:pStyle w:val="ListParagraph"/>
-              <w:ind w:left="0"/>
-              <w:cnfStyle w:val="000000000000" w:firstRow="0" w:lastRow="0" w:firstColumn="0" w:lastColumn="0" w:oddVBand="0" w:evenVBand="0" w:oddHBand="0" w:evenHBand="0" w:firstRowFirstColumn="0" w:firstRowLastColumn="0" w:lastRowFirstColumn="0" w:lastRowLastColumn="0"/>
-            </w:pPr>
+            <w:r>
+              <w:t>P</w:t>
+            </w:r>
+            <w:r>
+              <w:rPr>
+                <w:rFonts w:hint="eastAsia"/>
+              </w:rPr>
+              <w:t>assword</w:t>
+            </w:r>
+          </w:p>
+        </w:tc>
+        <w:tc>
+          <w:tcPr>
+            <w:tcW w:w="3117" w:type="dxa"/>
+          </w:tcPr>
+          <w:p>
+            <w:pPr>
+              <w:pStyle w:val="ListParagraph"/>
+              <w:ind w:left="0"/>
+              <w:cnfStyle w:val="000000000000" w:firstRow="0" w:lastRow="0" w:firstColumn="0" w:lastColumn="0" w:oddVBand="0" w:evenVBand="0" w:oddHBand="0" w:evenHBand="0" w:firstRowFirstColumn="0" w:firstRowLastColumn="0" w:lastRowFirstColumn="0" w:lastRowLastColumn="0"/>
+            </w:pPr>
+            <w:r>
+              <w:rPr>
+                <w:rFonts w:hint="eastAsia"/>
+              </w:rPr>
+              <w:t>密码</w:t>
+            </w:r>
           </w:p>
         </w:tc>
         <w:tc>
@@ -2781,47 +3242,204 @@
               <w:pStyle w:val="ListParagraph"/>
               <w:ind w:left="0"/>
             </w:pPr>
-            <w:proofErr w:type="spellStart"/>
-            <w:r>
-              <w:t>Postion</w:t>
-            </w:r>
-            <w:proofErr w:type="spellEnd"/>
-          </w:p>
-        </w:tc>
-        <w:tc>
-          <w:tcPr>
-            <w:tcW w:w="3117" w:type="dxa"/>
-          </w:tcPr>
-          <w:p>
-            <w:pPr>
-              <w:pStyle w:val="ListParagraph"/>
-              <w:ind w:left="0"/>
-              <w:cnfStyle w:val="000000000000" w:firstRow="0" w:lastRow="0" w:firstColumn="0" w:lastColumn="0" w:oddVBand="0" w:evenVBand="0" w:oddHBand="0" w:evenHBand="0" w:firstRowFirstColumn="0" w:firstRowLastColumn="0" w:lastRowFirstColumn="0" w:lastRowLastColumn="0"/>
-            </w:pPr>
-            <w:r>
-              <w:rPr>
-                <w:rFonts w:hint="eastAsia"/>
-              </w:rPr>
-              <w:t>位置信息</w:t>
-            </w:r>
-          </w:p>
-        </w:tc>
-        <w:tc>
-          <w:tcPr>
-            <w:tcW w:w="3117" w:type="dxa"/>
-          </w:tcPr>
-          <w:p>
-            <w:pPr>
-              <w:pStyle w:val="ListParagraph"/>
-              <w:ind w:left="0"/>
-              <w:cnfStyle w:val="000000000000" w:firstRow="0" w:lastRow="0" w:firstColumn="0" w:lastColumn="0" w:oddVBand="0" w:evenVBand="0" w:oddHBand="0" w:evenHBand="0" w:firstRowFirstColumn="0" w:firstRowLastColumn="0" w:lastRowFirstColumn="0" w:lastRowLastColumn="0"/>
-            </w:pPr>
-            <w:r>
-              <w:rPr>
-                <w:rFonts w:hint="eastAsia"/>
-              </w:rPr>
-              <w:t>表示内容在栏目中的位置</w:t>
-            </w:r>
+            <w:r>
+              <w:t>U</w:t>
+            </w:r>
+            <w:r>
+              <w:rPr>
+                <w:rFonts w:hint="eastAsia"/>
+              </w:rPr>
+              <w:t>id</w:t>
+            </w:r>
+          </w:p>
+        </w:tc>
+        <w:tc>
+          <w:tcPr>
+            <w:tcW w:w="3117" w:type="dxa"/>
+          </w:tcPr>
+          <w:p>
+            <w:pPr>
+              <w:pStyle w:val="ListParagraph"/>
+              <w:ind w:left="0"/>
+              <w:cnfStyle w:val="000000000000" w:firstRow="0" w:lastRow="0" w:firstColumn="0" w:lastColumn="0" w:oddVBand="0" w:evenVBand="0" w:oddHBand="0" w:evenHBand="0" w:firstRowFirstColumn="0" w:firstRowLastColumn="0" w:lastRowFirstColumn="0" w:lastRowLastColumn="0"/>
+            </w:pPr>
+            <w:r>
+              <w:t>U</w:t>
+            </w:r>
+            <w:r>
+              <w:rPr>
+                <w:rFonts w:hint="eastAsia"/>
+              </w:rPr>
+              <w:t>id</w:t>
+            </w:r>
+          </w:p>
+        </w:tc>
+        <w:tc>
+          <w:tcPr>
+            <w:tcW w:w="3117" w:type="dxa"/>
+          </w:tcPr>
+          <w:p>
+            <w:pPr>
+              <w:pStyle w:val="ListParagraph"/>
+              <w:ind w:left="0"/>
+              <w:cnfStyle w:val="000000000000" w:firstRow="0" w:lastRow="0" w:firstColumn="0" w:lastColumn="0" w:oddVBand="0" w:evenVBand="0" w:oddHBand="0" w:evenHBand="0" w:firstRowFirstColumn="0" w:firstRowLastColumn="0" w:lastRowFirstColumn="0" w:lastRowLastColumn="0"/>
+            </w:pPr>
+          </w:p>
+        </w:tc>
+      </w:tr>
+      <w:tr>
+        <w:tc>
+          <w:tcPr>
+            <w:cnfStyle w:val="001000000000" w:firstRow="0" w:lastRow="0" w:firstColumn="1" w:lastColumn="0" w:oddVBand="0" w:evenVBand="0" w:oddHBand="0" w:evenHBand="0" w:firstRowFirstColumn="0" w:firstRowLastColumn="0" w:lastRowFirstColumn="0" w:lastRowLastColumn="0"/>
+            <w:tcW w:w="3116" w:type="dxa"/>
+          </w:tcPr>
+          <w:p>
+            <w:pPr>
+              <w:pStyle w:val="ListParagraph"/>
+              <w:ind w:left="0"/>
+            </w:pPr>
+            <w:r>
+              <w:t>T</w:t>
+            </w:r>
+            <w:r>
+              <w:rPr>
+                <w:rFonts w:hint="eastAsia"/>
+              </w:rPr>
+              <w:t>ype</w:t>
+            </w:r>
+          </w:p>
+        </w:tc>
+        <w:tc>
+          <w:tcPr>
+            <w:tcW w:w="3117" w:type="dxa"/>
+          </w:tcPr>
+          <w:p>
+            <w:pPr>
+              <w:pStyle w:val="ListParagraph"/>
+              <w:ind w:left="0"/>
+              <w:cnfStyle w:val="000000000000" w:firstRow="0" w:lastRow="0" w:firstColumn="0" w:lastColumn="0" w:oddVBand="0" w:evenVBand="0" w:oddHBand="0" w:evenHBand="0" w:firstRowFirstColumn="0" w:firstRowLastColumn="0" w:lastRowFirstColumn="0" w:lastRowLastColumn="0"/>
+            </w:pPr>
+            <w:r>
+              <w:rPr>
+                <w:rFonts w:hint="eastAsia"/>
+              </w:rPr>
+              <w:t>机顶盒类型</w:t>
+            </w:r>
+          </w:p>
+        </w:tc>
+        <w:tc>
+          <w:tcPr>
+            <w:tcW w:w="3117" w:type="dxa"/>
+          </w:tcPr>
+          <w:p>
+            <w:pPr>
+              <w:pStyle w:val="ListParagraph"/>
+              <w:ind w:left="0"/>
+              <w:cnfStyle w:val="000000000000" w:firstRow="0" w:lastRow="0" w:firstColumn="0" w:lastColumn="0" w:oddVBand="0" w:evenVBand="0" w:oddHBand="0" w:evenHBand="0" w:firstRowFirstColumn="0" w:firstRowLastColumn="0" w:lastRowFirstColumn="0" w:lastRowLastColumn="0"/>
+            </w:pPr>
+          </w:p>
+        </w:tc>
+      </w:tr>
+      <w:tr>
+        <w:tc>
+          <w:tcPr>
+            <w:cnfStyle w:val="001000000000" w:firstRow="0" w:lastRow="0" w:firstColumn="1" w:lastColumn="0" w:oddVBand="0" w:evenVBand="0" w:oddHBand="0" w:evenHBand="0" w:firstRowFirstColumn="0" w:firstRowLastColumn="0" w:lastRowFirstColumn="0" w:lastRowLastColumn="0"/>
+            <w:tcW w:w="3116" w:type="dxa"/>
+          </w:tcPr>
+          <w:p>
+            <w:pPr>
+              <w:pStyle w:val="ListParagraph"/>
+              <w:ind w:left="0"/>
+            </w:pPr>
+            <w:r>
+              <w:rPr>
+                <w:rFonts w:hint="eastAsia"/>
+              </w:rPr>
+              <w:t>isBlack</w:t>
+            </w:r>
+          </w:p>
+        </w:tc>
+        <w:tc>
+          <w:tcPr>
+            <w:tcW w:w="3117" w:type="dxa"/>
+          </w:tcPr>
+          <w:p>
+            <w:pPr>
+              <w:pStyle w:val="ListParagraph"/>
+              <w:ind w:left="0"/>
+              <w:cnfStyle w:val="000000000000" w:firstRow="0" w:lastRow="0" w:firstColumn="0" w:lastColumn="0" w:oddVBand="0" w:evenVBand="0" w:oddHBand="0" w:evenHBand="0" w:firstRowFirstColumn="0" w:firstRowLastColumn="0" w:lastRowFirstColumn="0" w:lastRowLastColumn="0"/>
+            </w:pPr>
+            <w:r>
+              <w:rPr>
+                <w:rFonts w:hint="eastAsia"/>
+              </w:rPr>
+              <w:t>是否是黑名单用户</w:t>
+            </w:r>
+          </w:p>
+        </w:tc>
+        <w:tc>
+          <w:tcPr>
+            <w:tcW w:w="3117" w:type="dxa"/>
+          </w:tcPr>
+          <w:p>
+            <w:pPr>
+              <w:pStyle w:val="ListParagraph"/>
+              <w:ind w:left="0"/>
+              <w:cnfStyle w:val="000000000000" w:firstRow="0" w:lastRow="0" w:firstColumn="0" w:lastColumn="0" w:oddVBand="0" w:evenVBand="0" w:oddHBand="0" w:evenHBand="0" w:firstRowFirstColumn="0" w:firstRowLastColumn="0" w:lastRowFirstColumn="0" w:lastRowLastColumn="0"/>
+            </w:pPr>
+            <w:r>
+              <w:rPr>
+                <w:rFonts w:hint="eastAsia"/>
+              </w:rPr>
+              <w:t>黑名单用户不会被订购</w:t>
+            </w:r>
+          </w:p>
+        </w:tc>
+      </w:tr>
+      <w:tr>
+        <w:tc>
+          <w:tcPr>
+            <w:cnfStyle w:val="001000000000" w:firstRow="0" w:lastRow="0" w:firstColumn="1" w:lastColumn="0" w:oddVBand="0" w:evenVBand="0" w:oddHBand="0" w:evenHBand="0" w:firstRowFirstColumn="0" w:firstRowLastColumn="0" w:lastRowFirstColumn="0" w:lastRowLastColumn="0"/>
+            <w:tcW w:w="3116" w:type="dxa"/>
+          </w:tcPr>
+          <w:p>
+            <w:pPr>
+              <w:pStyle w:val="ListParagraph"/>
+              <w:ind w:left="0"/>
+            </w:pPr>
+            <w:r>
+              <w:t>Address</w:t>
+            </w:r>
+          </w:p>
+        </w:tc>
+        <w:tc>
+          <w:tcPr>
+            <w:tcW w:w="3117" w:type="dxa"/>
+          </w:tcPr>
+          <w:p>
+            <w:pPr>
+              <w:pStyle w:val="ListParagraph"/>
+              <w:ind w:left="0"/>
+              <w:cnfStyle w:val="000000000000" w:firstRow="0" w:lastRow="0" w:firstColumn="0" w:lastColumn="0" w:oddVBand="0" w:evenVBand="0" w:oddHBand="0" w:evenHBand="0" w:firstRowFirstColumn="0" w:firstRowLastColumn="0" w:lastRowFirstColumn="0" w:lastRowLastColumn="0"/>
+            </w:pPr>
+            <w:r>
+              <w:rPr>
+                <w:rFonts w:hint="eastAsia"/>
+              </w:rPr>
+              <w:t>地址</w:t>
+            </w:r>
+          </w:p>
+        </w:tc>
+        <w:tc>
+          <w:tcPr>
+            <w:tcW w:w="3117" w:type="dxa"/>
+          </w:tcPr>
+          <w:p>
+            <w:pPr>
+              <w:pStyle w:val="ListParagraph"/>
+              <w:ind w:left="0"/>
+              <w:cnfStyle w:val="000000000000" w:firstRow="0" w:lastRow="0" w:firstColumn="0" w:lastColumn="0" w:oddVBand="0" w:evenVBand="0" w:oddHBand="0" w:evenHBand="0" w:firstRowFirstColumn="0" w:firstRowLastColumn="0" w:lastRowFirstColumn="0" w:lastRowLastColumn="0"/>
+            </w:pPr>
           </w:p>
         </w:tc>
       </w:tr>
@@ -2870,103 +3488,84 @@
         <w:rPr>
           <w:rFonts w:hint="eastAsia"/>
         </w:rPr>
-        <w:t>运营人员在编辑栏目和内容的关系时，须按照下列步骤</w:t>
+        <w:t>宽带账号和</w:t>
+      </w:r>
+      <w:r>
+        <w:rPr>
+          <w:rFonts w:hint="eastAsia"/>
+        </w:rPr>
+        <w:t>type</w:t>
+      </w:r>
+      <w:r>
+        <w:rPr>
+          <w:rFonts w:hint="eastAsia"/>
+        </w:rPr>
+        <w:t>是</w:t>
+      </w:r>
+      <w:r>
+        <w:rPr>
+          <w:rFonts w:hint="eastAsia"/>
+        </w:rPr>
+        <w:t>1</w:t>
+      </w:r>
+      <w:r>
+        <w:rPr>
+          <w:rFonts w:hint="eastAsia"/>
+        </w:rPr>
+        <w:t>对多关系，但是</w:t>
+      </w:r>
+      <w:r>
+        <w:rPr>
+          <w:rFonts w:hint="eastAsia"/>
+        </w:rPr>
+        <w:t>可以考虑</w:t>
+      </w:r>
+      <w:r>
+        <w:rPr>
+          <w:rFonts w:hint="eastAsia"/>
+        </w:rPr>
+        <w:t>设置</w:t>
+      </w:r>
+      <w:r>
+        <w:rPr>
+          <w:rFonts w:hint="eastAsia"/>
+        </w:rPr>
+        <w:t>username</w:t>
+      </w:r>
+      <w:r>
+        <w:rPr>
+          <w:rFonts w:hint="eastAsia"/>
+        </w:rPr>
+        <w:t>和</w:t>
+      </w:r>
+      <w:r>
+        <w:rPr>
+          <w:rFonts w:hint="eastAsia"/>
+        </w:rPr>
+        <w:t>type</w:t>
+      </w:r>
+      <w:r>
+        <w:rPr>
+          <w:rFonts w:hint="eastAsia"/>
+        </w:rPr>
+        <w:t>为双主键</w:t>
       </w:r>
     </w:p>
     <w:p>
       <w:pPr>
-        <w:pStyle w:val="ListParagraph"/>
-        <w:numPr>
-          <w:ilvl w:val="0"/>
-          <w:numId w:val="5"/>
-        </w:numPr>
-      </w:pPr>
-      <w:r>
-        <w:rPr>
-          <w:rFonts w:hint="eastAsia"/>
-        </w:rPr>
-        <w:t>创建产品</w:t>
+        <w:pStyle w:val="Heading3"/>
+      </w:pPr>
+      <w:r>
+        <w:rPr>
+          <w:rFonts w:hint="eastAsia"/>
+        </w:rPr>
+        <w:t>用户行为数据</w:t>
       </w:r>
     </w:p>
     <w:p>
       <w:pPr>
         <w:pStyle w:val="ListParagraph"/>
-        <w:numPr>
-          <w:ilvl w:val="0"/>
-          <w:numId w:val="5"/>
-        </w:numPr>
-      </w:pPr>
-      <w:r>
-        <w:rPr>
-          <w:rFonts w:hint="eastAsia"/>
-        </w:rPr>
-        <w:t>在产品中创建栏目</w:t>
-      </w:r>
-    </w:p>
-    <w:p>
-      <w:pPr>
-        <w:pStyle w:val="ListParagraph"/>
-        <w:numPr>
-          <w:ilvl w:val="0"/>
-          <w:numId w:val="5"/>
-        </w:numPr>
-      </w:pPr>
-      <w:r>
-        <w:rPr>
-          <w:rFonts w:hint="eastAsia"/>
-        </w:rPr>
-        <w:t>在产品中上传内容</w:t>
-      </w:r>
-    </w:p>
-    <w:p>
-      <w:pPr>
-        <w:pStyle w:val="ListParagraph"/>
-        <w:numPr>
-          <w:ilvl w:val="0"/>
-          <w:numId w:val="5"/>
-        </w:numPr>
-      </w:pPr>
-      <w:r>
-        <w:rPr>
-          <w:rFonts w:hint="eastAsia"/>
-        </w:rPr>
-        <w:t>编辑栏目和内容的关系</w:t>
-      </w:r>
-      <w:bookmarkStart w:id="0" w:name="_GoBack"/>
-      <w:bookmarkEnd w:id="0"/>
-    </w:p>
-    <w:p>
-      <w:pPr>
-        <w:pStyle w:val="Heading1"/>
-      </w:pPr>
-      <w:r>
-        <w:rPr>
-          <w:rFonts w:hint="eastAsia"/>
-        </w:rPr>
-        <w:t>统计分析</w:t>
-      </w:r>
-    </w:p>
-    <w:p>
-      <w:pPr>
-        <w:pStyle w:val="Heading2"/>
-      </w:pPr>
-      <w:r>
-        <w:rPr>
-          <w:rFonts w:hint="eastAsia"/>
-        </w:rPr>
-        <w:t>基础数据</w:t>
-      </w:r>
-    </w:p>
-    <w:p>
-      <w:pPr>
-        <w:pStyle w:val="Heading3"/>
-      </w:pPr>
-      <w:r>
-        <w:rPr>
-          <w:rFonts w:hint="eastAsia"/>
-        </w:rPr>
-        <w:t>用户数据</w:t>
-      </w:r>
+      </w:pPr>
     </w:p>
     <w:tbl>
       <w:tblPr>
@@ -3049,6 +3648,15 @@
               <w:pStyle w:val="ListParagraph"/>
               <w:ind w:left="0"/>
             </w:pPr>
+            <w:r>
+              <w:t>I</w:t>
+            </w:r>
+            <w:r>
+              <w:rPr>
+                <w:rFonts w:hint="eastAsia"/>
+              </w:rPr>
+              <w:t>d</w:t>
+            </w:r>
           </w:p>
         </w:tc>
         <w:tc>
@@ -3112,26 +3720,26 @@
               <w:rPr>
                 <w:rFonts w:hint="eastAsia"/>
               </w:rPr>
-              <w:t>宽带账号</w:t>
-            </w:r>
-          </w:p>
-        </w:tc>
-        <w:tc>
-          <w:tcPr>
-            <w:tcW w:w="3117" w:type="dxa"/>
-          </w:tcPr>
-          <w:p>
-            <w:pPr>
-              <w:pStyle w:val="ListParagraph"/>
-              <w:ind w:left="0"/>
-              <w:cnfStyle w:val="000000000000" w:firstRow="0" w:lastRow="0" w:firstColumn="0" w:lastColumn="0" w:oddVBand="0" w:evenVBand="0" w:oddHBand="0" w:evenHBand="0" w:firstRowFirstColumn="0" w:firstRowLastColumn="0" w:lastRowFirstColumn="0" w:lastRowLastColumn="0"/>
-            </w:pPr>
-            <w:r>
-              <w:rPr>
-                <w:rFonts w:hint="eastAsia"/>
-              </w:rPr>
-              <w:t>主键</w:t>
-            </w:r>
+              <w:t>用户</w:t>
+            </w:r>
+            <w:r>
+              <w:rPr>
+                <w:rFonts w:hint="eastAsia"/>
+              </w:rPr>
+              <w:t>id</w:t>
+            </w:r>
+          </w:p>
+        </w:tc>
+        <w:tc>
+          <w:tcPr>
+            <w:tcW w:w="3117" w:type="dxa"/>
+          </w:tcPr>
+          <w:p>
+            <w:pPr>
+              <w:pStyle w:val="ListParagraph"/>
+              <w:ind w:left="0"/>
+              <w:cnfStyle w:val="000000000000" w:firstRow="0" w:lastRow="0" w:firstColumn="0" w:lastColumn="0" w:oddVBand="0" w:evenVBand="0" w:oddHBand="0" w:evenHBand="0" w:firstRowFirstColumn="0" w:firstRowLastColumn="0" w:lastRowFirstColumn="0" w:lastRowLastColumn="0"/>
+            </w:pPr>
           </w:p>
         </w:tc>
       </w:tr>
@@ -3153,25 +3761,25 @@
               <w:rPr>
                 <w:rFonts w:hint="eastAsia"/>
               </w:rPr>
-              <w:t>assword</w:t>
-            </w:r>
-          </w:p>
-        </w:tc>
-        <w:tc>
-          <w:tcPr>
-            <w:tcW w:w="3117" w:type="dxa"/>
-          </w:tcPr>
-          <w:p>
-            <w:pPr>
-              <w:pStyle w:val="ListParagraph"/>
-              <w:ind w:left="0"/>
-              <w:cnfStyle w:val="000000000000" w:firstRow="0" w:lastRow="0" w:firstColumn="0" w:lastColumn="0" w:oddVBand="0" w:evenVBand="0" w:oddHBand="0" w:evenHBand="0" w:firstRowFirstColumn="0" w:firstRowLastColumn="0" w:lastRowFirstColumn="0" w:lastRowLastColumn="0"/>
-            </w:pPr>
-            <w:r>
-              <w:rPr>
-                <w:rFonts w:hint="eastAsia"/>
-              </w:rPr>
-              <w:t>密码</w:t>
+              <w:t>age</w:t>
+            </w:r>
+          </w:p>
+        </w:tc>
+        <w:tc>
+          <w:tcPr>
+            <w:tcW w:w="3117" w:type="dxa"/>
+          </w:tcPr>
+          <w:p>
+            <w:pPr>
+              <w:pStyle w:val="ListParagraph"/>
+              <w:ind w:left="0"/>
+              <w:cnfStyle w:val="000000000000" w:firstRow="0" w:lastRow="0" w:firstColumn="0" w:lastColumn="0" w:oddVBand="0" w:evenVBand="0" w:oddHBand="0" w:evenHBand="0" w:firstRowFirstColumn="0" w:firstRowLastColumn="0" w:lastRowFirstColumn="0" w:lastRowLastColumn="0"/>
+            </w:pPr>
+            <w:r>
+              <w:rPr>
+                <w:rFonts w:hint="eastAsia"/>
+              </w:rPr>
+              <w:t>页面</w:t>
             </w:r>
           </w:p>
         </w:tc>
@@ -3199,52 +3807,121 @@
               <w:pStyle w:val="ListParagraph"/>
               <w:ind w:left="0"/>
             </w:pPr>
-            <w:proofErr w:type="spellStart"/>
-            <w:r>
-              <w:t>U</w:t>
-            </w:r>
-            <w:r>
-              <w:rPr>
-                <w:rFonts w:hint="eastAsia"/>
-              </w:rPr>
-              <w:t>id</w:t>
-            </w:r>
-            <w:proofErr w:type="spellEnd"/>
-          </w:p>
-        </w:tc>
-        <w:tc>
-          <w:tcPr>
-            <w:tcW w:w="3117" w:type="dxa"/>
-          </w:tcPr>
-          <w:p>
-            <w:pPr>
-              <w:pStyle w:val="ListParagraph"/>
-              <w:ind w:left="0"/>
-              <w:cnfStyle w:val="000000000000" w:firstRow="0" w:lastRow="0" w:firstColumn="0" w:lastColumn="0" w:oddVBand="0" w:evenVBand="0" w:oddHBand="0" w:evenHBand="0" w:firstRowFirstColumn="0" w:firstRowLastColumn="0" w:lastRowFirstColumn="0" w:lastRowLastColumn="0"/>
-            </w:pPr>
-            <w:proofErr w:type="spellStart"/>
-            <w:r>
-              <w:t>U</w:t>
-            </w:r>
-            <w:r>
-              <w:rPr>
-                <w:rFonts w:hint="eastAsia"/>
-              </w:rPr>
-              <w:t>id</w:t>
-            </w:r>
-            <w:proofErr w:type="spellEnd"/>
-          </w:p>
-        </w:tc>
-        <w:tc>
-          <w:tcPr>
-            <w:tcW w:w="3117" w:type="dxa"/>
-          </w:tcPr>
-          <w:p>
-            <w:pPr>
-              <w:pStyle w:val="ListParagraph"/>
-              <w:ind w:left="0"/>
-              <w:cnfStyle w:val="000000000000" w:firstRow="0" w:lastRow="0" w:firstColumn="0" w:lastColumn="0" w:oddVBand="0" w:evenVBand="0" w:oddHBand="0" w:evenHBand="0" w:firstRowFirstColumn="0" w:firstRowLastColumn="0" w:lastRowFirstColumn="0" w:lastRowLastColumn="0"/>
-            </w:pPr>
+            <w:r>
+              <w:t>P</w:t>
+            </w:r>
+            <w:r>
+              <w:rPr>
+                <w:rFonts w:hint="eastAsia"/>
+              </w:rPr>
+              <w:t>agetype</w:t>
+            </w:r>
+          </w:p>
+        </w:tc>
+        <w:tc>
+          <w:tcPr>
+            <w:tcW w:w="3117" w:type="dxa"/>
+          </w:tcPr>
+          <w:p>
+            <w:pPr>
+              <w:pStyle w:val="ListParagraph"/>
+              <w:ind w:left="0"/>
+              <w:cnfStyle w:val="000000000000" w:firstRow="0" w:lastRow="0" w:firstColumn="0" w:lastColumn="0" w:oddVBand="0" w:evenVBand="0" w:oddHBand="0" w:evenHBand="0" w:firstRowFirstColumn="0" w:firstRowLastColumn="0" w:lastRowFirstColumn="0" w:lastRowLastColumn="0"/>
+            </w:pPr>
+            <w:r>
+              <w:rPr>
+                <w:rFonts w:hint="eastAsia"/>
+              </w:rPr>
+              <w:t>页面类型</w:t>
+            </w:r>
+          </w:p>
+        </w:tc>
+        <w:tc>
+          <w:tcPr>
+            <w:tcW w:w="3117" w:type="dxa"/>
+          </w:tcPr>
+          <w:p>
+            <w:pPr>
+              <w:pStyle w:val="ListParagraph"/>
+              <w:ind w:left="0"/>
+              <w:cnfStyle w:val="000000000000" w:firstRow="0" w:lastRow="0" w:firstColumn="0" w:lastColumn="0" w:oddVBand="0" w:evenVBand="0" w:oddHBand="0" w:evenHBand="0" w:firstRowFirstColumn="0" w:firstRowLastColumn="0" w:lastRowFirstColumn="0" w:lastRowLastColumn="0"/>
+            </w:pPr>
+            <w:r>
+              <w:rPr>
+                <w:rFonts w:hint="eastAsia"/>
+              </w:rPr>
+              <w:t>如果</w:t>
+            </w:r>
+            <w:r>
+              <w:rPr>
+                <w:rFonts w:hint="eastAsia"/>
+              </w:rPr>
+              <w:t>pagetype=1</w:t>
+            </w:r>
+            <w:r>
+              <w:rPr>
+                <w:rFonts w:hint="eastAsia"/>
+              </w:rPr>
+              <w:t>那么</w:t>
+            </w:r>
+            <w:r>
+              <w:rPr>
+                <w:rFonts w:hint="eastAsia"/>
+              </w:rPr>
+              <w:t>page</w:t>
+            </w:r>
+            <w:r>
+              <w:rPr>
+                <w:rFonts w:hint="eastAsia"/>
+              </w:rPr>
+              <w:t>表示页面</w:t>
+            </w:r>
+          </w:p>
+          <w:p>
+            <w:pPr>
+              <w:pStyle w:val="ListParagraph"/>
+              <w:ind w:left="0"/>
+              <w:cnfStyle w:val="000000000000" w:firstRow="0" w:lastRow="0" w:firstColumn="0" w:lastColumn="0" w:oddVBand="0" w:evenVBand="0" w:oddHBand="0" w:evenHBand="0" w:firstRowFirstColumn="0" w:firstRowLastColumn="0" w:lastRowFirstColumn="0" w:lastRowLastColumn="0"/>
+            </w:pPr>
+            <w:r>
+              <w:rPr>
+                <w:rFonts w:hint="eastAsia"/>
+              </w:rPr>
+              <w:t>如果</w:t>
+            </w:r>
+            <w:r>
+              <w:rPr>
+                <w:rFonts w:hint="eastAsia"/>
+              </w:rPr>
+              <w:t>pag</w:t>
+            </w:r>
+            <w:r>
+              <w:t>etype=2</w:t>
+            </w:r>
+            <w:r>
+              <w:rPr>
+                <w:rFonts w:hint="eastAsia"/>
+              </w:rPr>
+              <w:t>那么</w:t>
+            </w:r>
+            <w:r>
+              <w:rPr>
+                <w:rFonts w:hint="eastAsia"/>
+              </w:rPr>
+              <w:t>page</w:t>
+            </w:r>
+            <w:r>
+              <w:rPr>
+                <w:rFonts w:hint="eastAsia"/>
+              </w:rPr>
+              <w:t>表示内容，是指向内容管理的</w:t>
+            </w:r>
+            <w:r>
+              <w:rPr>
+                <w:rFonts w:hint="eastAsia"/>
+              </w:rPr>
+              <w:t>ID</w:t>
+            </w:r>
           </w:p>
         </w:tc>
       </w:tr>
@@ -3266,169 +3943,26 @@
               <w:rPr>
                 <w:rFonts w:hint="eastAsia"/>
               </w:rPr>
-              <w:t>ype</w:t>
-            </w:r>
-          </w:p>
-        </w:tc>
-        <w:tc>
-          <w:tcPr>
-            <w:tcW w:w="3117" w:type="dxa"/>
-          </w:tcPr>
-          <w:p>
-            <w:pPr>
-              <w:pStyle w:val="ListParagraph"/>
-              <w:ind w:left="0"/>
-              <w:cnfStyle w:val="000000000000" w:firstRow="0" w:lastRow="0" w:firstColumn="0" w:lastColumn="0" w:oddVBand="0" w:evenVBand="0" w:oddHBand="0" w:evenHBand="0" w:firstRowFirstColumn="0" w:firstRowLastColumn="0" w:lastRowFirstColumn="0" w:lastRowLastColumn="0"/>
-            </w:pPr>
-            <w:r>
-              <w:rPr>
-                <w:rFonts w:hint="eastAsia"/>
-              </w:rPr>
-              <w:t>机顶盒类型</w:t>
-            </w:r>
-          </w:p>
-        </w:tc>
-        <w:tc>
-          <w:tcPr>
-            <w:tcW w:w="3117" w:type="dxa"/>
-          </w:tcPr>
-          <w:p>
-            <w:pPr>
-              <w:pStyle w:val="ListParagraph"/>
-              <w:ind w:left="0"/>
-              <w:cnfStyle w:val="000000000000" w:firstRow="0" w:lastRow="0" w:firstColumn="0" w:lastColumn="0" w:oddVBand="0" w:evenVBand="0" w:oddHBand="0" w:evenHBand="0" w:firstRowFirstColumn="0" w:firstRowLastColumn="0" w:lastRowFirstColumn="0" w:lastRowLastColumn="0"/>
-            </w:pPr>
-          </w:p>
-        </w:tc>
-      </w:tr>
-      <w:tr>
-        <w:tc>
-          <w:tcPr>
-            <w:cnfStyle w:val="001000000000" w:firstRow="0" w:lastRow="0" w:firstColumn="1" w:lastColumn="0" w:oddVBand="0" w:evenVBand="0" w:oddHBand="0" w:evenHBand="0" w:firstRowFirstColumn="0" w:firstRowLastColumn="0" w:lastRowFirstColumn="0" w:lastRowLastColumn="0"/>
-            <w:tcW w:w="3116" w:type="dxa"/>
-          </w:tcPr>
-          <w:p>
-            <w:pPr>
-              <w:pStyle w:val="ListParagraph"/>
-              <w:ind w:left="0"/>
-            </w:pPr>
-            <w:proofErr w:type="spellStart"/>
-            <w:r>
-              <w:rPr>
-                <w:rFonts w:hint="eastAsia"/>
-              </w:rPr>
-              <w:t>isBlack</w:t>
-            </w:r>
-            <w:proofErr w:type="spellEnd"/>
-          </w:p>
-        </w:tc>
-        <w:tc>
-          <w:tcPr>
-            <w:tcW w:w="3117" w:type="dxa"/>
-          </w:tcPr>
-          <w:p>
-            <w:pPr>
-              <w:pStyle w:val="ListParagraph"/>
-              <w:ind w:left="0"/>
-              <w:cnfStyle w:val="000000000000" w:firstRow="0" w:lastRow="0" w:firstColumn="0" w:lastColumn="0" w:oddVBand="0" w:evenVBand="0" w:oddHBand="0" w:evenHBand="0" w:firstRowFirstColumn="0" w:firstRowLastColumn="0" w:lastRowFirstColumn="0" w:lastRowLastColumn="0"/>
-            </w:pPr>
-            <w:r>
-              <w:rPr>
-                <w:rFonts w:hint="eastAsia"/>
-              </w:rPr>
-              <w:t>是否是黑名单用户</w:t>
-            </w:r>
-          </w:p>
-        </w:tc>
-        <w:tc>
-          <w:tcPr>
-            <w:tcW w:w="3117" w:type="dxa"/>
-          </w:tcPr>
-          <w:p>
-            <w:pPr>
-              <w:pStyle w:val="ListParagraph"/>
-              <w:ind w:left="0"/>
-              <w:cnfStyle w:val="000000000000" w:firstRow="0" w:lastRow="0" w:firstColumn="0" w:lastColumn="0" w:oddVBand="0" w:evenVBand="0" w:oddHBand="0" w:evenHBand="0" w:firstRowFirstColumn="0" w:firstRowLastColumn="0" w:lastRowFirstColumn="0" w:lastRowLastColumn="0"/>
-            </w:pPr>
-            <w:r>
-              <w:rPr>
-                <w:rFonts w:hint="eastAsia"/>
-              </w:rPr>
-              <w:t>黑名单用户不会被订购</w:t>
-            </w:r>
-          </w:p>
-        </w:tc>
-      </w:tr>
-      <w:tr>
-        <w:tc>
-          <w:tcPr>
-            <w:cnfStyle w:val="001000000000" w:firstRow="0" w:lastRow="0" w:firstColumn="1" w:lastColumn="0" w:oddVBand="0" w:evenVBand="0" w:oddHBand="0" w:evenHBand="0" w:firstRowFirstColumn="0" w:firstRowLastColumn="0" w:lastRowFirstColumn="0" w:lastRowLastColumn="0"/>
-            <w:tcW w:w="3116" w:type="dxa"/>
-          </w:tcPr>
-          <w:p>
-            <w:pPr>
-              <w:pStyle w:val="ListParagraph"/>
-              <w:ind w:left="0"/>
-            </w:pPr>
-            <w:r>
-              <w:t>Address</w:t>
-            </w:r>
-          </w:p>
-        </w:tc>
-        <w:tc>
-          <w:tcPr>
-            <w:tcW w:w="3117" w:type="dxa"/>
-          </w:tcPr>
-          <w:p>
-            <w:pPr>
-              <w:pStyle w:val="ListParagraph"/>
-              <w:ind w:left="0"/>
-              <w:cnfStyle w:val="000000000000" w:firstRow="0" w:lastRow="0" w:firstColumn="0" w:lastColumn="0" w:oddVBand="0" w:evenVBand="0" w:oddHBand="0" w:evenHBand="0" w:firstRowFirstColumn="0" w:firstRowLastColumn="0" w:lastRowFirstColumn="0" w:lastRowLastColumn="0"/>
-            </w:pPr>
-            <w:r>
-              <w:rPr>
-                <w:rFonts w:hint="eastAsia"/>
-              </w:rPr>
-              <w:t>地址</w:t>
-            </w:r>
-          </w:p>
-        </w:tc>
-        <w:tc>
-          <w:tcPr>
-            <w:tcW w:w="3117" w:type="dxa"/>
-          </w:tcPr>
-          <w:p>
-            <w:pPr>
-              <w:pStyle w:val="ListParagraph"/>
-              <w:ind w:left="0"/>
-              <w:cnfStyle w:val="000000000000" w:firstRow="0" w:lastRow="0" w:firstColumn="0" w:lastColumn="0" w:oddVBand="0" w:evenVBand="0" w:oddHBand="0" w:evenHBand="0" w:firstRowFirstColumn="0" w:firstRowLastColumn="0" w:lastRowFirstColumn="0" w:lastRowLastColumn="0"/>
-            </w:pPr>
-          </w:p>
-        </w:tc>
-      </w:tr>
-      <w:tr>
-        <w:tc>
-          <w:tcPr>
-            <w:cnfStyle w:val="001000000000" w:firstRow="0" w:lastRow="0" w:firstColumn="1" w:lastColumn="0" w:oddVBand="0" w:evenVBand="0" w:oddHBand="0" w:evenHBand="0" w:firstRowFirstColumn="0" w:firstRowLastColumn="0" w:lastRowFirstColumn="0" w:lastRowLastColumn="0"/>
-            <w:tcW w:w="3116" w:type="dxa"/>
-          </w:tcPr>
-          <w:p>
-            <w:pPr>
-              <w:pStyle w:val="ListParagraph"/>
-              <w:ind w:left="0"/>
-            </w:pPr>
-          </w:p>
-        </w:tc>
-        <w:tc>
-          <w:tcPr>
-            <w:tcW w:w="3117" w:type="dxa"/>
-          </w:tcPr>
-          <w:p>
-            <w:pPr>
-              <w:pStyle w:val="ListParagraph"/>
-              <w:ind w:left="0"/>
-              <w:cnfStyle w:val="000000000000" w:firstRow="0" w:lastRow="0" w:firstColumn="0" w:lastColumn="0" w:oddVBand="0" w:evenVBand="0" w:oddHBand="0" w:evenHBand="0" w:firstRowFirstColumn="0" w:firstRowLastColumn="0" w:lastRowFirstColumn="0" w:lastRowLastColumn="0"/>
-            </w:pPr>
+              <w:t>ime</w:t>
+            </w:r>
+          </w:p>
+        </w:tc>
+        <w:tc>
+          <w:tcPr>
+            <w:tcW w:w="3117" w:type="dxa"/>
+          </w:tcPr>
+          <w:p>
+            <w:pPr>
+              <w:pStyle w:val="ListParagraph"/>
+              <w:ind w:left="0"/>
+              <w:cnfStyle w:val="000000000000" w:firstRow="0" w:lastRow="0" w:firstColumn="0" w:lastColumn="0" w:oddVBand="0" w:evenVBand="0" w:oddHBand="0" w:evenHBand="0" w:firstRowFirstColumn="0" w:firstRowLastColumn="0" w:lastRowFirstColumn="0" w:lastRowLastColumn="0"/>
+            </w:pPr>
+            <w:r>
+              <w:rPr>
+                <w:rFonts w:hint="eastAsia"/>
+              </w:rPr>
+              <w:t>进入时间</w:t>
+            </w:r>
           </w:p>
         </w:tc>
         <w:tc>
@@ -3445,22 +3979,22 @@
         </w:tc>
       </w:tr>
     </w:tbl>
-    <w:p/>
     <w:p>
       <w:pPr>
-        <w:pStyle w:val="Heading3"/>
-      </w:pPr>
-      <w:r>
-        <w:rPr>
-          <w:rFonts w:hint="eastAsia"/>
-        </w:rPr>
-        <w:t>用户行为数据</w:t>
-      </w:r>
+        <w:pStyle w:val="ListParagraph"/>
+      </w:pPr>
     </w:p>
     <w:p>
       <w:pPr>
-        <w:pStyle w:val="ListParagraph"/>
-      </w:pPr>
+        <w:pStyle w:val="Heading3"/>
+      </w:pPr>
+      <w:r>
+        <w:rPr>
+          <w:rFonts w:hint="eastAsia"/>
+        </w:rPr>
+        <w:lastRenderedPageBreak/>
+        <w:t>订单数据</w:t>
+      </w:r>
     </w:p>
     <w:tbl>
       <w:tblPr>
@@ -3544,13 +4078,10 @@
               <w:ind w:left="0"/>
             </w:pPr>
             <w:r>
-              <w:t>I</w:t>
-            </w:r>
-            <w:r>
-              <w:rPr>
-                <w:rFonts w:hint="eastAsia"/>
-              </w:rPr>
-              <w:t>d</w:t>
+              <w:rPr>
+                <w:rFonts w:hint="eastAsia"/>
+              </w:rPr>
+              <w:t>ID</w:t>
             </w:r>
           </w:p>
         </w:tc>
@@ -3591,37 +4122,37 @@
               <w:ind w:left="0"/>
             </w:pPr>
             <w:r>
-              <w:t>U</w:t>
-            </w:r>
-            <w:r>
-              <w:rPr>
-                <w:rFonts w:hint="eastAsia"/>
-              </w:rPr>
-              <w:t>sername</w:t>
-            </w:r>
-          </w:p>
-        </w:tc>
-        <w:tc>
-          <w:tcPr>
-            <w:tcW w:w="3117" w:type="dxa"/>
-          </w:tcPr>
-          <w:p>
-            <w:pPr>
-              <w:pStyle w:val="ListParagraph"/>
-              <w:ind w:left="0"/>
-              <w:cnfStyle w:val="000000000000" w:firstRow="0" w:lastRow="0" w:firstColumn="0" w:lastColumn="0" w:oddVBand="0" w:evenVBand="0" w:oddHBand="0" w:evenHBand="0" w:firstRowFirstColumn="0" w:firstRowLastColumn="0" w:lastRowFirstColumn="0" w:lastRowLastColumn="0"/>
-            </w:pPr>
-            <w:r>
-              <w:rPr>
-                <w:rFonts w:hint="eastAsia"/>
-              </w:rPr>
-              <w:t>用户</w:t>
-            </w:r>
-            <w:r>
-              <w:rPr>
-                <w:rFonts w:hint="eastAsia"/>
-              </w:rPr>
-              <w:t>id</w:t>
+              <w:rPr>
+                <w:rFonts w:hint="eastAsia"/>
+              </w:rPr>
+              <w:t>order</w:t>
+            </w:r>
+            <w:r>
+              <w:t>T</w:t>
+            </w:r>
+            <w:r>
+              <w:rPr>
+                <w:rFonts w:hint="eastAsia"/>
+              </w:rPr>
+              <w:t>ime</w:t>
+            </w:r>
+          </w:p>
+        </w:tc>
+        <w:tc>
+          <w:tcPr>
+            <w:tcW w:w="3117" w:type="dxa"/>
+          </w:tcPr>
+          <w:p>
+            <w:pPr>
+              <w:pStyle w:val="ListParagraph"/>
+              <w:ind w:left="0"/>
+              <w:cnfStyle w:val="000000000000" w:firstRow="0" w:lastRow="0" w:firstColumn="0" w:lastColumn="0" w:oddVBand="0" w:evenVBand="0" w:oddHBand="0" w:evenHBand="0" w:firstRowFirstColumn="0" w:firstRowLastColumn="0" w:lastRowFirstColumn="0" w:lastRowLastColumn="0"/>
+            </w:pPr>
+            <w:r>
+              <w:rPr>
+                <w:rFonts w:hint="eastAsia"/>
+              </w:rPr>
+              <w:t>下单时间</w:t>
             </w:r>
           </w:p>
         </w:tc>
@@ -3650,44 +4181,50 @@
               <w:ind w:left="0"/>
             </w:pPr>
             <w:r>
-              <w:t>P</w:t>
-            </w:r>
-            <w:r>
-              <w:rPr>
-                <w:rFonts w:hint="eastAsia"/>
-              </w:rPr>
-              <w:t>age</w:t>
-            </w:r>
-          </w:p>
-        </w:tc>
-        <w:tc>
-          <w:tcPr>
-            <w:tcW w:w="3117" w:type="dxa"/>
-          </w:tcPr>
-          <w:p>
-            <w:pPr>
-              <w:pStyle w:val="ListParagraph"/>
-              <w:ind w:left="0"/>
-              <w:cnfStyle w:val="000000000000" w:firstRow="0" w:lastRow="0" w:firstColumn="0" w:lastColumn="0" w:oddVBand="0" w:evenVBand="0" w:oddHBand="0" w:evenHBand="0" w:firstRowFirstColumn="0" w:firstRowLastColumn="0" w:lastRowFirstColumn="0" w:lastRowLastColumn="0"/>
-            </w:pPr>
-            <w:r>
-              <w:rPr>
-                <w:rFonts w:hint="eastAsia"/>
-              </w:rPr>
-              <w:t>页面</w:t>
-            </w:r>
-          </w:p>
-        </w:tc>
-        <w:tc>
-          <w:tcPr>
-            <w:tcW w:w="3117" w:type="dxa"/>
-          </w:tcPr>
-          <w:p>
-            <w:pPr>
-              <w:pStyle w:val="ListParagraph"/>
-              <w:ind w:left="0"/>
-              <w:cnfStyle w:val="000000000000" w:firstRow="0" w:lastRow="0" w:firstColumn="0" w:lastColumn="0" w:oddVBand="0" w:evenVBand="0" w:oddHBand="0" w:evenHBand="0" w:firstRowFirstColumn="0" w:firstRowLastColumn="0" w:lastRowFirstColumn="0" w:lastRowLastColumn="0"/>
-            </w:pPr>
+              <w:t>T</w:t>
+            </w:r>
+            <w:r>
+              <w:rPr>
+                <w:rFonts w:hint="eastAsia"/>
+              </w:rPr>
+              <w:t>ype</w:t>
+            </w:r>
+          </w:p>
+        </w:tc>
+        <w:tc>
+          <w:tcPr>
+            <w:tcW w:w="3117" w:type="dxa"/>
+          </w:tcPr>
+          <w:p>
+            <w:pPr>
+              <w:pStyle w:val="ListParagraph"/>
+              <w:ind w:left="0"/>
+              <w:cnfStyle w:val="000000000000" w:firstRow="0" w:lastRow="0" w:firstColumn="0" w:lastColumn="0" w:oddVBand="0" w:evenVBand="0" w:oddHBand="0" w:evenHBand="0" w:firstRowFirstColumn="0" w:firstRowLastColumn="0" w:lastRowFirstColumn="0" w:lastRowLastColumn="0"/>
+            </w:pPr>
+            <w:r>
+              <w:rPr>
+                <w:rFonts w:hint="eastAsia"/>
+              </w:rPr>
+              <w:t>类型</w:t>
+            </w:r>
+          </w:p>
+        </w:tc>
+        <w:tc>
+          <w:tcPr>
+            <w:tcW w:w="3117" w:type="dxa"/>
+          </w:tcPr>
+          <w:p>
+            <w:pPr>
+              <w:pStyle w:val="ListParagraph"/>
+              <w:ind w:left="0"/>
+              <w:cnfStyle w:val="000000000000" w:firstRow="0" w:lastRow="0" w:firstColumn="0" w:lastColumn="0" w:oddVBand="0" w:evenVBand="0" w:oddHBand="0" w:evenHBand="0" w:firstRowFirstColumn="0" w:firstRowLastColumn="0" w:lastRowFirstColumn="0" w:lastRowLastColumn="0"/>
+            </w:pPr>
+            <w:r>
+              <w:rPr>
+                <w:rFonts w:hint="eastAsia"/>
+              </w:rPr>
+              <w:t>主动订购、被动订购</w:t>
+            </w:r>
           </w:p>
         </w:tc>
       </w:tr>
@@ -3702,135 +4239,53 @@
               <w:pStyle w:val="ListParagraph"/>
               <w:ind w:left="0"/>
             </w:pPr>
-            <w:proofErr w:type="spellStart"/>
-            <w:r>
-              <w:t>P</w:t>
-            </w:r>
-            <w:r>
-              <w:rPr>
-                <w:rFonts w:hint="eastAsia"/>
-              </w:rPr>
-              <w:t>agetype</w:t>
-            </w:r>
-            <w:proofErr w:type="spellEnd"/>
-          </w:p>
-        </w:tc>
-        <w:tc>
-          <w:tcPr>
-            <w:tcW w:w="3117" w:type="dxa"/>
-          </w:tcPr>
-          <w:p>
-            <w:pPr>
-              <w:pStyle w:val="ListParagraph"/>
-              <w:ind w:left="0"/>
-              <w:cnfStyle w:val="000000000000" w:firstRow="0" w:lastRow="0" w:firstColumn="0" w:lastColumn="0" w:oddVBand="0" w:evenVBand="0" w:oddHBand="0" w:evenHBand="0" w:firstRowFirstColumn="0" w:firstRowLastColumn="0" w:lastRowFirstColumn="0" w:lastRowLastColumn="0"/>
-            </w:pPr>
-            <w:r>
-              <w:rPr>
-                <w:rFonts w:hint="eastAsia"/>
-              </w:rPr>
-              <w:t>页面类型</w:t>
-            </w:r>
-          </w:p>
-        </w:tc>
-        <w:tc>
-          <w:tcPr>
-            <w:tcW w:w="3117" w:type="dxa"/>
-          </w:tcPr>
-          <w:p>
-            <w:pPr>
-              <w:pStyle w:val="ListParagraph"/>
-              <w:ind w:left="0"/>
-              <w:cnfStyle w:val="000000000000" w:firstRow="0" w:lastRow="0" w:firstColumn="0" w:lastColumn="0" w:oddVBand="0" w:evenVBand="0" w:oddHBand="0" w:evenHBand="0" w:firstRowFirstColumn="0" w:firstRowLastColumn="0" w:lastRowFirstColumn="0" w:lastRowLastColumn="0"/>
-            </w:pPr>
-            <w:r>
-              <w:rPr>
-                <w:rFonts w:hint="eastAsia"/>
-              </w:rPr>
-              <w:t>如果</w:t>
-            </w:r>
-            <w:proofErr w:type="spellStart"/>
-            <w:r>
-              <w:rPr>
-                <w:rFonts w:hint="eastAsia"/>
-              </w:rPr>
-              <w:t>pagetype</w:t>
-            </w:r>
-            <w:proofErr w:type="spellEnd"/>
-            <w:r>
-              <w:rPr>
-                <w:rFonts w:hint="eastAsia"/>
-              </w:rPr>
-              <w:t>=1</w:t>
-            </w:r>
-            <w:r>
-              <w:rPr>
-                <w:rFonts w:hint="eastAsia"/>
-              </w:rPr>
-              <w:t>那么</w:t>
-            </w:r>
-            <w:r>
-              <w:rPr>
-                <w:rFonts w:hint="eastAsia"/>
-              </w:rPr>
-              <w:t>page</w:t>
-            </w:r>
-            <w:r>
-              <w:rPr>
-                <w:rFonts w:hint="eastAsia"/>
-              </w:rPr>
-              <w:t>表示页面</w:t>
-            </w:r>
-          </w:p>
-          <w:p>
-            <w:pPr>
-              <w:pStyle w:val="ListParagraph"/>
-              <w:ind w:left="0"/>
-              <w:cnfStyle w:val="000000000000" w:firstRow="0" w:lastRow="0" w:firstColumn="0" w:lastColumn="0" w:oddVBand="0" w:evenVBand="0" w:oddHBand="0" w:evenHBand="0" w:firstRowFirstColumn="0" w:firstRowLastColumn="0" w:lastRowFirstColumn="0" w:lastRowLastColumn="0"/>
-            </w:pPr>
-            <w:r>
-              <w:rPr>
-                <w:rFonts w:hint="eastAsia"/>
-              </w:rPr>
-              <w:t>如果</w:t>
-            </w:r>
-            <w:proofErr w:type="spellStart"/>
-            <w:r>
-              <w:rPr>
-                <w:rFonts w:hint="eastAsia"/>
-              </w:rPr>
-              <w:t>pag</w:t>
-            </w:r>
-            <w:r>
-              <w:t>etype</w:t>
-            </w:r>
-            <w:proofErr w:type="spellEnd"/>
-            <w:r>
-              <w:t>=2</w:t>
-            </w:r>
-            <w:r>
-              <w:rPr>
-                <w:rFonts w:hint="eastAsia"/>
-              </w:rPr>
-              <w:t>那么</w:t>
-            </w:r>
-            <w:r>
-              <w:rPr>
-                <w:rFonts w:hint="eastAsia"/>
-              </w:rPr>
-              <w:t>page</w:t>
-            </w:r>
-            <w:r>
-              <w:rPr>
-                <w:rFonts w:hint="eastAsia"/>
-              </w:rPr>
-              <w:t>表示内容，是指向内容管理的</w:t>
-            </w:r>
-            <w:r>
-              <w:rPr>
-                <w:rFonts w:hint="eastAsia"/>
-              </w:rPr>
-              <w:t>ID</w:t>
+            <w:r>
+              <w:t>E</w:t>
+            </w:r>
+            <w:r>
+              <w:rPr>
+                <w:rFonts w:hint="eastAsia"/>
+              </w:rPr>
+              <w:t>ntrance</w:t>
+            </w:r>
+          </w:p>
+        </w:tc>
+        <w:tc>
+          <w:tcPr>
+            <w:tcW w:w="3117" w:type="dxa"/>
+          </w:tcPr>
+          <w:p>
+            <w:pPr>
+              <w:pStyle w:val="ListParagraph"/>
+              <w:ind w:left="0"/>
+              <w:cnfStyle w:val="000000000000" w:firstRow="0" w:lastRow="0" w:firstColumn="0" w:lastColumn="0" w:oddVBand="0" w:evenVBand="0" w:oddHBand="0" w:evenHBand="0" w:firstRowFirstColumn="0" w:firstRowLastColumn="0" w:lastRowFirstColumn="0" w:lastRowLastColumn="0"/>
+            </w:pPr>
+            <w:r>
+              <w:rPr>
+                <w:rFonts w:hint="eastAsia"/>
+              </w:rPr>
+              <w:t>推荐入口</w:t>
+            </w:r>
+          </w:p>
+        </w:tc>
+        <w:tc>
+          <w:tcPr>
+            <w:tcW w:w="3117" w:type="dxa"/>
+          </w:tcPr>
+          <w:p>
+            <w:pPr>
+              <w:pStyle w:val="ListParagraph"/>
+              <w:ind w:left="0"/>
+              <w:cnfStyle w:val="000000000000" w:firstRow="0" w:lastRow="0" w:firstColumn="0" w:lastColumn="0" w:oddVBand="0" w:evenVBand="0" w:oddHBand="0" w:evenHBand="0" w:firstRowFirstColumn="0" w:firstRowLastColumn="0" w:lastRowFirstColumn="0" w:lastRowLastColumn="0"/>
+            </w:pPr>
+            <w:r>
+              <w:rPr>
+                <w:rFonts w:hint="eastAsia"/>
+              </w:rPr>
+              <w:t>省台智能等等</w:t>
+            </w:r>
+            <w:r>
+              <w:t>…</w:t>
             </w:r>
           </w:p>
         </w:tc>
@@ -3847,44 +4302,534 @@
               <w:ind w:left="0"/>
             </w:pPr>
             <w:r>
+              <w:t>U</w:t>
+            </w:r>
+            <w:r>
+              <w:rPr>
+                <w:rFonts w:hint="eastAsia"/>
+              </w:rPr>
+              <w:t>id</w:t>
+            </w:r>
+          </w:p>
+        </w:tc>
+        <w:tc>
+          <w:tcPr>
+            <w:tcW w:w="3117" w:type="dxa"/>
+          </w:tcPr>
+          <w:p>
+            <w:pPr>
+              <w:pStyle w:val="ListParagraph"/>
+              <w:ind w:left="0"/>
+              <w:cnfStyle w:val="000000000000" w:firstRow="0" w:lastRow="0" w:firstColumn="0" w:lastColumn="0" w:oddVBand="0" w:evenVBand="0" w:oddHBand="0" w:evenHBand="0" w:firstRowFirstColumn="0" w:firstRowLastColumn="0" w:lastRowFirstColumn="0" w:lastRowLastColumn="0"/>
+            </w:pPr>
+            <w:r>
+              <w:rPr>
+                <w:rFonts w:hint="eastAsia"/>
+              </w:rPr>
+              <w:t>UID</w:t>
+            </w:r>
+          </w:p>
+        </w:tc>
+        <w:tc>
+          <w:tcPr>
+            <w:tcW w:w="3117" w:type="dxa"/>
+          </w:tcPr>
+          <w:p>
+            <w:pPr>
+              <w:pStyle w:val="ListParagraph"/>
+              <w:ind w:left="0"/>
+              <w:cnfStyle w:val="000000000000" w:firstRow="0" w:lastRow="0" w:firstColumn="0" w:lastColumn="0" w:oddVBand="0" w:evenVBand="0" w:oddHBand="0" w:evenHBand="0" w:firstRowFirstColumn="0" w:firstRowLastColumn="0" w:lastRowFirstColumn="0" w:lastRowLastColumn="0"/>
+            </w:pPr>
+            <w:r>
+              <w:rPr>
+                <w:rFonts w:hint="eastAsia"/>
+              </w:rPr>
+              <w:t>用户信息</w:t>
+            </w:r>
+          </w:p>
+        </w:tc>
+      </w:tr>
+      <w:tr>
+        <w:tc>
+          <w:tcPr>
+            <w:cnfStyle w:val="001000000000" w:firstRow="0" w:lastRow="0" w:firstColumn="1" w:lastColumn="0" w:oddVBand="0" w:evenVBand="0" w:oddHBand="0" w:evenHBand="0" w:firstRowFirstColumn="0" w:firstRowLastColumn="0" w:lastRowFirstColumn="0" w:lastRowLastColumn="0"/>
+            <w:tcW w:w="3116" w:type="dxa"/>
+          </w:tcPr>
+          <w:p>
+            <w:pPr>
+              <w:pStyle w:val="ListParagraph"/>
+              <w:ind w:left="0"/>
+            </w:pPr>
+            <w:r>
               <w:t>T</w:t>
             </w:r>
             <w:r>
               <w:rPr>
                 <w:rFonts w:hint="eastAsia"/>
               </w:rPr>
-              <w:t>ime</w:t>
-            </w:r>
-          </w:p>
-        </w:tc>
-        <w:tc>
-          <w:tcPr>
-            <w:tcW w:w="3117" w:type="dxa"/>
-          </w:tcPr>
-          <w:p>
-            <w:pPr>
-              <w:pStyle w:val="ListParagraph"/>
-              <w:ind w:left="0"/>
-              <w:cnfStyle w:val="000000000000" w:firstRow="0" w:lastRow="0" w:firstColumn="0" w:lastColumn="0" w:oddVBand="0" w:evenVBand="0" w:oddHBand="0" w:evenHBand="0" w:firstRowFirstColumn="0" w:firstRowLastColumn="0" w:lastRowFirstColumn="0" w:lastRowLastColumn="0"/>
-            </w:pPr>
-            <w:r>
-              <w:rPr>
-                <w:rFonts w:hint="eastAsia"/>
-              </w:rPr>
-              <w:t>进入时间</w:t>
-            </w:r>
-          </w:p>
-        </w:tc>
-        <w:tc>
-          <w:tcPr>
-            <w:tcW w:w="3117" w:type="dxa"/>
-          </w:tcPr>
-          <w:p>
-            <w:pPr>
-              <w:pStyle w:val="ListParagraph"/>
-              <w:ind w:left="0"/>
-              <w:cnfStyle w:val="000000000000" w:firstRow="0" w:lastRow="0" w:firstColumn="0" w:lastColumn="0" w:oddVBand="0" w:evenVBand="0" w:oddHBand="0" w:evenHBand="0" w:firstRowFirstColumn="0" w:firstRowLastColumn="0" w:lastRowFirstColumn="0" w:lastRowLastColumn="0"/>
-            </w:pPr>
+              <w:t>ype</w:t>
+            </w:r>
+          </w:p>
+        </w:tc>
+        <w:tc>
+          <w:tcPr>
+            <w:tcW w:w="3117" w:type="dxa"/>
+          </w:tcPr>
+          <w:p>
+            <w:pPr>
+              <w:pStyle w:val="ListParagraph"/>
+              <w:ind w:left="0"/>
+              <w:cnfStyle w:val="000000000000" w:firstRow="0" w:lastRow="0" w:firstColumn="0" w:lastColumn="0" w:oddVBand="0" w:evenVBand="0" w:oddHBand="0" w:evenHBand="0" w:firstRowFirstColumn="0" w:firstRowLastColumn="0" w:lastRowFirstColumn="0" w:lastRowLastColumn="0"/>
+            </w:pPr>
+            <w:r>
+              <w:rPr>
+                <w:rFonts w:hint="eastAsia"/>
+              </w:rPr>
+              <w:t>机顶型号</w:t>
+            </w:r>
+          </w:p>
+        </w:tc>
+        <w:tc>
+          <w:tcPr>
+            <w:tcW w:w="3117" w:type="dxa"/>
+          </w:tcPr>
+          <w:p>
+            <w:pPr>
+              <w:pStyle w:val="ListParagraph"/>
+              <w:ind w:left="0"/>
+              <w:cnfStyle w:val="000000000000" w:firstRow="0" w:lastRow="0" w:firstColumn="0" w:lastColumn="0" w:oddVBand="0" w:evenVBand="0" w:oddHBand="0" w:evenHBand="0" w:firstRowFirstColumn="0" w:firstRowLastColumn="0" w:lastRowFirstColumn="0" w:lastRowLastColumn="0"/>
+            </w:pPr>
+          </w:p>
+        </w:tc>
+      </w:tr>
+      <w:tr>
+        <w:tc>
+          <w:tcPr>
+            <w:cnfStyle w:val="001000000000" w:firstRow="0" w:lastRow="0" w:firstColumn="1" w:lastColumn="0" w:oddVBand="0" w:evenVBand="0" w:oddHBand="0" w:evenHBand="0" w:firstRowFirstColumn="0" w:firstRowLastColumn="0" w:lastRowFirstColumn="0" w:lastRowLastColumn="0"/>
+            <w:tcW w:w="3116" w:type="dxa"/>
+          </w:tcPr>
+          <w:p>
+            <w:pPr>
+              <w:pStyle w:val="ListParagraph"/>
+              <w:ind w:left="0"/>
+            </w:pPr>
+            <w:r>
+              <w:t>P</w:t>
+            </w:r>
+            <w:r>
+              <w:rPr>
+                <w:rFonts w:hint="eastAsia"/>
+              </w:rPr>
+              <w:t>ackagename</w:t>
+            </w:r>
+          </w:p>
+        </w:tc>
+        <w:tc>
+          <w:tcPr>
+            <w:tcW w:w="3117" w:type="dxa"/>
+          </w:tcPr>
+          <w:p>
+            <w:pPr>
+              <w:pStyle w:val="ListParagraph"/>
+              <w:ind w:left="0"/>
+              <w:cnfStyle w:val="000000000000" w:firstRow="0" w:lastRow="0" w:firstColumn="0" w:lastColumn="0" w:oddVBand="0" w:evenVBand="0" w:oddHBand="0" w:evenHBand="0" w:firstRowFirstColumn="0" w:firstRowLastColumn="0" w:lastRowFirstColumn="0" w:lastRowLastColumn="0"/>
+            </w:pPr>
+            <w:r>
+              <w:rPr>
+                <w:rFonts w:hint="eastAsia"/>
+              </w:rPr>
+              <w:t>产品包名称</w:t>
+            </w:r>
+          </w:p>
+        </w:tc>
+        <w:tc>
+          <w:tcPr>
+            <w:tcW w:w="3117" w:type="dxa"/>
+          </w:tcPr>
+          <w:p>
+            <w:pPr>
+              <w:pStyle w:val="ListParagraph"/>
+              <w:ind w:left="0"/>
+              <w:cnfStyle w:val="000000000000" w:firstRow="0" w:lastRow="0" w:firstColumn="0" w:lastColumn="0" w:oddVBand="0" w:evenVBand="0" w:oddHBand="0" w:evenHBand="0" w:firstRowFirstColumn="0" w:firstRowLastColumn="0" w:lastRowFirstColumn="0" w:lastRowLastColumn="0"/>
+            </w:pPr>
+          </w:p>
+        </w:tc>
+      </w:tr>
+      <w:tr>
+        <w:tc>
+          <w:tcPr>
+            <w:cnfStyle w:val="001000000000" w:firstRow="0" w:lastRow="0" w:firstColumn="1" w:lastColumn="0" w:oddVBand="0" w:evenVBand="0" w:oddHBand="0" w:evenHBand="0" w:firstRowFirstColumn="0" w:firstRowLastColumn="0" w:lastRowFirstColumn="0" w:lastRowLastColumn="0"/>
+            <w:tcW w:w="3116" w:type="dxa"/>
+          </w:tcPr>
+          <w:p>
+            <w:pPr>
+              <w:pStyle w:val="ListParagraph"/>
+              <w:ind w:left="0"/>
+            </w:pPr>
+            <w:r>
+              <w:t>P</w:t>
+            </w:r>
+            <w:r>
+              <w:rPr>
+                <w:rFonts w:hint="eastAsia"/>
+              </w:rPr>
+              <w:t>ackage</w:t>
+            </w:r>
+          </w:p>
+        </w:tc>
+        <w:tc>
+          <w:tcPr>
+            <w:tcW w:w="3117" w:type="dxa"/>
+          </w:tcPr>
+          <w:p>
+            <w:pPr>
+              <w:pStyle w:val="ListParagraph"/>
+              <w:ind w:left="0"/>
+              <w:cnfStyle w:val="000000000000" w:firstRow="0" w:lastRow="0" w:firstColumn="0" w:lastColumn="0" w:oddVBand="0" w:evenVBand="0" w:oddHBand="0" w:evenHBand="0" w:firstRowFirstColumn="0" w:firstRowLastColumn="0" w:lastRowFirstColumn="0" w:lastRowLastColumn="0"/>
+            </w:pPr>
+            <w:r>
+              <w:rPr>
+                <w:rFonts w:hint="eastAsia"/>
+              </w:rPr>
+              <w:t>产品包</w:t>
+            </w:r>
+          </w:p>
+        </w:tc>
+        <w:tc>
+          <w:tcPr>
+            <w:tcW w:w="3117" w:type="dxa"/>
+          </w:tcPr>
+          <w:p>
+            <w:pPr>
+              <w:pStyle w:val="ListParagraph"/>
+              <w:ind w:left="0"/>
+              <w:cnfStyle w:val="000000000000" w:firstRow="0" w:lastRow="0" w:firstColumn="0" w:lastColumn="0" w:oddVBand="0" w:evenVBand="0" w:oddHBand="0" w:evenHBand="0" w:firstRowFirstColumn="0" w:firstRowLastColumn="0" w:lastRowFirstColumn="0" w:lastRowLastColumn="0"/>
+            </w:pPr>
+            <w:r>
+              <w:rPr>
+                <w:rFonts w:hint="eastAsia"/>
+              </w:rPr>
+              <w:t>大包包月、大包</w:t>
+            </w:r>
+            <w:r>
+              <w:rPr>
+                <w:rFonts w:hint="eastAsia"/>
+              </w:rPr>
+              <w:t>30</w:t>
+            </w:r>
+            <w:r>
+              <w:rPr>
+                <w:rFonts w:hint="eastAsia"/>
+              </w:rPr>
+              <w:t>天、小包包月、小包</w:t>
+            </w:r>
+            <w:r>
+              <w:rPr>
+                <w:rFonts w:hint="eastAsia"/>
+              </w:rPr>
+              <w:t>30</w:t>
+            </w:r>
+            <w:r>
+              <w:rPr>
+                <w:rFonts w:hint="eastAsia"/>
+              </w:rPr>
+              <w:t>天</w:t>
+            </w:r>
+          </w:p>
+        </w:tc>
+      </w:tr>
+      <w:tr>
+        <w:tc>
+          <w:tcPr>
+            <w:cnfStyle w:val="001000000000" w:firstRow="0" w:lastRow="0" w:firstColumn="1" w:lastColumn="0" w:oddVBand="0" w:evenVBand="0" w:oddHBand="0" w:evenHBand="0" w:firstRowFirstColumn="0" w:firstRowLastColumn="0" w:lastRowFirstColumn="0" w:lastRowLastColumn="0"/>
+            <w:tcW w:w="3116" w:type="dxa"/>
+          </w:tcPr>
+          <w:p>
+            <w:pPr>
+              <w:pStyle w:val="ListParagraph"/>
+              <w:ind w:left="0"/>
+            </w:pPr>
+            <w:r>
+              <w:t>P</w:t>
+            </w:r>
+            <w:r>
+              <w:rPr>
+                <w:rFonts w:hint="eastAsia"/>
+              </w:rPr>
+              <w:t>rice</w:t>
+            </w:r>
+          </w:p>
+        </w:tc>
+        <w:tc>
+          <w:tcPr>
+            <w:tcW w:w="3117" w:type="dxa"/>
+          </w:tcPr>
+          <w:p>
+            <w:pPr>
+              <w:pStyle w:val="ListParagraph"/>
+              <w:ind w:left="0"/>
+              <w:cnfStyle w:val="000000000000" w:firstRow="0" w:lastRow="0" w:firstColumn="0" w:lastColumn="0" w:oddVBand="0" w:evenVBand="0" w:oddHBand="0" w:evenHBand="0" w:firstRowFirstColumn="0" w:firstRowLastColumn="0" w:lastRowFirstColumn="0" w:lastRowLastColumn="0"/>
+            </w:pPr>
+            <w:r>
+              <w:rPr>
+                <w:rFonts w:hint="eastAsia"/>
+              </w:rPr>
+              <w:t>价格</w:t>
+            </w:r>
+          </w:p>
+        </w:tc>
+        <w:tc>
+          <w:tcPr>
+            <w:tcW w:w="3117" w:type="dxa"/>
+          </w:tcPr>
+          <w:p>
+            <w:pPr>
+              <w:pStyle w:val="ListParagraph"/>
+              <w:ind w:left="0"/>
+              <w:cnfStyle w:val="000000000000" w:firstRow="0" w:lastRow="0" w:firstColumn="0" w:lastColumn="0" w:oddVBand="0" w:evenVBand="0" w:oddHBand="0" w:evenHBand="0" w:firstRowFirstColumn="0" w:firstRowLastColumn="0" w:lastRowFirstColumn="0" w:lastRowLastColumn="0"/>
+            </w:pPr>
+          </w:p>
+        </w:tc>
+      </w:tr>
+      <w:tr>
+        <w:tc>
+          <w:tcPr>
+            <w:cnfStyle w:val="001000000000" w:firstRow="0" w:lastRow="0" w:firstColumn="1" w:lastColumn="0" w:oddVBand="0" w:evenVBand="0" w:oddHBand="0" w:evenHBand="0" w:firstRowFirstColumn="0" w:firstRowLastColumn="0" w:lastRowFirstColumn="0" w:lastRowLastColumn="0"/>
+            <w:tcW w:w="3116" w:type="dxa"/>
+          </w:tcPr>
+          <w:p>
+            <w:pPr>
+              <w:pStyle w:val="ListParagraph"/>
+              <w:ind w:left="0"/>
+            </w:pPr>
+            <w:r>
+              <w:t>P</w:t>
+            </w:r>
+            <w:r>
+              <w:rPr>
+                <w:rFonts w:hint="eastAsia"/>
+              </w:rPr>
+              <w:t>latform</w:t>
+            </w:r>
+          </w:p>
+        </w:tc>
+        <w:tc>
+          <w:tcPr>
+            <w:tcW w:w="3117" w:type="dxa"/>
+          </w:tcPr>
+          <w:p>
+            <w:pPr>
+              <w:pStyle w:val="ListParagraph"/>
+              <w:ind w:left="0"/>
+              <w:cnfStyle w:val="000000000000" w:firstRow="0" w:lastRow="0" w:firstColumn="0" w:lastColumn="0" w:oddVBand="0" w:evenVBand="0" w:oddHBand="0" w:evenHBand="0" w:firstRowFirstColumn="0" w:firstRowLastColumn="0" w:lastRowFirstColumn="0" w:lastRowLastColumn="0"/>
+            </w:pPr>
+            <w:r>
+              <w:rPr>
+                <w:rFonts w:hint="eastAsia"/>
+              </w:rPr>
+              <w:t>平台类型</w:t>
+            </w:r>
+          </w:p>
+        </w:tc>
+        <w:tc>
+          <w:tcPr>
+            <w:tcW w:w="3117" w:type="dxa"/>
+          </w:tcPr>
+          <w:p>
+            <w:pPr>
+              <w:pStyle w:val="ListParagraph"/>
+              <w:ind w:left="0"/>
+              <w:cnfStyle w:val="000000000000" w:firstRow="0" w:lastRow="0" w:firstColumn="0" w:lastColumn="0" w:oddVBand="0" w:evenVBand="0" w:oddHBand="0" w:evenHBand="0" w:firstRowFirstColumn="0" w:firstRowLastColumn="0" w:lastRowFirstColumn="0" w:lastRowLastColumn="0"/>
+            </w:pPr>
+          </w:p>
+        </w:tc>
+      </w:tr>
+      <w:tr>
+        <w:tc>
+          <w:tcPr>
+            <w:cnfStyle w:val="001000000000" w:firstRow="0" w:lastRow="0" w:firstColumn="1" w:lastColumn="0" w:oddVBand="0" w:evenVBand="0" w:oddHBand="0" w:evenHBand="0" w:firstRowFirstColumn="0" w:firstRowLastColumn="0" w:lastRowFirstColumn="0" w:lastRowLastColumn="0"/>
+            <w:tcW w:w="3116" w:type="dxa"/>
+          </w:tcPr>
+          <w:p>
+            <w:pPr>
+              <w:pStyle w:val="ListParagraph"/>
+              <w:ind w:left="0"/>
+            </w:pPr>
+            <w:r>
+              <w:t>E</w:t>
+            </w:r>
+            <w:r>
+              <w:rPr>
+                <w:rFonts w:hint="eastAsia"/>
+              </w:rPr>
+              <w:t>xpiretime</w:t>
+            </w:r>
+          </w:p>
+        </w:tc>
+        <w:tc>
+          <w:tcPr>
+            <w:tcW w:w="3117" w:type="dxa"/>
+          </w:tcPr>
+          <w:p>
+            <w:pPr>
+              <w:pStyle w:val="ListParagraph"/>
+              <w:ind w:left="0"/>
+              <w:cnfStyle w:val="000000000000" w:firstRow="0" w:lastRow="0" w:firstColumn="0" w:lastColumn="0" w:oddVBand="0" w:evenVBand="0" w:oddHBand="0" w:evenHBand="0" w:firstRowFirstColumn="0" w:firstRowLastColumn="0" w:lastRowFirstColumn="0" w:lastRowLastColumn="0"/>
+            </w:pPr>
+            <w:r>
+              <w:rPr>
+                <w:rFonts w:hint="eastAsia"/>
+              </w:rPr>
+              <w:t>结束时间</w:t>
+            </w:r>
+          </w:p>
+        </w:tc>
+        <w:tc>
+          <w:tcPr>
+            <w:tcW w:w="3117" w:type="dxa"/>
+          </w:tcPr>
+          <w:p>
+            <w:pPr>
+              <w:pStyle w:val="ListParagraph"/>
+              <w:ind w:left="0"/>
+              <w:cnfStyle w:val="000000000000" w:firstRow="0" w:lastRow="0" w:firstColumn="0" w:lastColumn="0" w:oddVBand="0" w:evenVBand="0" w:oddHBand="0" w:evenHBand="0" w:firstRowFirstColumn="0" w:firstRowLastColumn="0" w:lastRowFirstColumn="0" w:lastRowLastColumn="0"/>
+            </w:pPr>
+          </w:p>
+        </w:tc>
+      </w:tr>
+      <w:tr>
+        <w:tc>
+          <w:tcPr>
+            <w:cnfStyle w:val="001000000000" w:firstRow="0" w:lastRow="0" w:firstColumn="1" w:lastColumn="0" w:oddVBand="0" w:evenVBand="0" w:oddHBand="0" w:evenHBand="0" w:firstRowFirstColumn="0" w:firstRowLastColumn="0" w:lastRowFirstColumn="0" w:lastRowLastColumn="0"/>
+            <w:tcW w:w="3116" w:type="dxa"/>
+          </w:tcPr>
+          <w:p>
+            <w:pPr>
+              <w:pStyle w:val="ListParagraph"/>
+              <w:ind w:left="0"/>
+            </w:pPr>
+            <w:r>
+              <w:t>S</w:t>
+            </w:r>
+            <w:r>
+              <w:rPr>
+                <w:rFonts w:hint="eastAsia"/>
+              </w:rPr>
+              <w:t>tatus</w:t>
+            </w:r>
+          </w:p>
+        </w:tc>
+        <w:tc>
+          <w:tcPr>
+            <w:tcW w:w="3117" w:type="dxa"/>
+          </w:tcPr>
+          <w:p>
+            <w:pPr>
+              <w:pStyle w:val="ListParagraph"/>
+              <w:ind w:left="0"/>
+              <w:cnfStyle w:val="000000000000" w:firstRow="0" w:lastRow="0" w:firstColumn="0" w:lastColumn="0" w:oddVBand="0" w:evenVBand="0" w:oddHBand="0" w:evenHBand="0" w:firstRowFirstColumn="0" w:firstRowLastColumn="0" w:lastRowFirstColumn="0" w:lastRowLastColumn="0"/>
+            </w:pPr>
+            <w:r>
+              <w:rPr>
+                <w:rFonts w:hint="eastAsia"/>
+              </w:rPr>
+              <w:t>状态</w:t>
+            </w:r>
+          </w:p>
+        </w:tc>
+        <w:tc>
+          <w:tcPr>
+            <w:tcW w:w="3117" w:type="dxa"/>
+          </w:tcPr>
+          <w:p>
+            <w:pPr>
+              <w:pStyle w:val="ListParagraph"/>
+              <w:ind w:left="0"/>
+              <w:cnfStyle w:val="000000000000" w:firstRow="0" w:lastRow="0" w:firstColumn="0" w:lastColumn="0" w:oddVBand="0" w:evenVBand="0" w:oddHBand="0" w:evenHBand="0" w:firstRowFirstColumn="0" w:firstRowLastColumn="0" w:lastRowFirstColumn="0" w:lastRowLastColumn="0"/>
+            </w:pPr>
+            <w:r>
+              <w:rPr>
+                <w:rFonts w:hint="eastAsia"/>
+              </w:rPr>
+              <w:t>退订、订购、失效、下单、关闭</w:t>
+            </w:r>
+          </w:p>
+        </w:tc>
+      </w:tr>
+      <w:tr>
+        <w:tc>
+          <w:tcPr>
+            <w:cnfStyle w:val="001000000000" w:firstRow="0" w:lastRow="0" w:firstColumn="1" w:lastColumn="0" w:oddVBand="0" w:evenVBand="0" w:oddHBand="0" w:evenHBand="0" w:firstRowFirstColumn="0" w:firstRowLastColumn="0" w:lastRowFirstColumn="0" w:lastRowLastColumn="0"/>
+            <w:tcW w:w="3116" w:type="dxa"/>
+          </w:tcPr>
+          <w:p>
+            <w:pPr>
+              <w:pStyle w:val="ListParagraph"/>
+              <w:ind w:left="0"/>
+            </w:pPr>
+            <w:r>
+              <w:t>O</w:t>
+            </w:r>
+            <w:r>
+              <w:rPr>
+                <w:rFonts w:hint="eastAsia"/>
+              </w:rPr>
+              <w:t>rderpage</w:t>
+            </w:r>
+          </w:p>
+        </w:tc>
+        <w:tc>
+          <w:tcPr>
+            <w:tcW w:w="3117" w:type="dxa"/>
+          </w:tcPr>
+          <w:p>
+            <w:pPr>
+              <w:pStyle w:val="ListParagraph"/>
+              <w:ind w:left="0"/>
+              <w:cnfStyle w:val="000000000000" w:firstRow="0" w:lastRow="0" w:firstColumn="0" w:lastColumn="0" w:oddVBand="0" w:evenVBand="0" w:oddHBand="0" w:evenHBand="0" w:firstRowFirstColumn="0" w:firstRowLastColumn="0" w:lastRowFirstColumn="0" w:lastRowLastColumn="0"/>
+            </w:pPr>
+            <w:r>
+              <w:rPr>
+                <w:rFonts w:hint="eastAsia"/>
+              </w:rPr>
+              <w:t>从哪个页面订购的</w:t>
+            </w:r>
+          </w:p>
+        </w:tc>
+        <w:tc>
+          <w:tcPr>
+            <w:tcW w:w="3117" w:type="dxa"/>
+          </w:tcPr>
+          <w:p>
+            <w:pPr>
+              <w:pStyle w:val="ListParagraph"/>
+              <w:ind w:left="0"/>
+              <w:cnfStyle w:val="000000000000" w:firstRow="0" w:lastRow="0" w:firstColumn="0" w:lastColumn="0" w:oddVBand="0" w:evenVBand="0" w:oddHBand="0" w:evenHBand="0" w:firstRowFirstColumn="0" w:firstRowLastColumn="0" w:lastRowFirstColumn="0" w:lastRowLastColumn="0"/>
+            </w:pPr>
+            <w:r>
+              <w:rPr>
+                <w:rFonts w:hint="eastAsia"/>
+              </w:rPr>
+              <w:t>加类型来区分</w:t>
+            </w:r>
+            <w:r>
+              <w:rPr>
+                <w:rFonts w:hint="eastAsia"/>
+              </w:rPr>
+              <w:t>content</w:t>
+            </w:r>
+            <w:r>
+              <w:rPr>
+                <w:rFonts w:hint="eastAsia"/>
+              </w:rPr>
+              <w:t>和</w:t>
+            </w:r>
+            <w:r>
+              <w:rPr>
+                <w:rFonts w:hint="eastAsia"/>
+              </w:rPr>
+              <w:t>page</w:t>
+            </w:r>
           </w:p>
         </w:tc>
       </w:tr>
@@ -3896,862 +4841,28 @@
     </w:p>
     <w:p>
       <w:pPr>
-        <w:pStyle w:val="Heading3"/>
-      </w:pPr>
-      <w:r>
-        <w:rPr>
-          <w:rFonts w:hint="eastAsia"/>
-        </w:rPr>
-        <w:t>订单数据</w:t>
-      </w:r>
-    </w:p>
-    <w:tbl>
-      <w:tblPr>
-        <w:tblStyle w:val="GridTable1Light-Accent6"/>
-        <w:tblW w:w="0" w:type="auto"/>
-        <w:tblLook w:val="04A0" w:firstRow="1" w:lastRow="0" w:firstColumn="1" w:lastColumn="0" w:noHBand="0" w:noVBand="1"/>
-      </w:tblPr>
-      <w:tblGrid>
-        <w:gridCol w:w="3116"/>
-        <w:gridCol w:w="3117"/>
-        <w:gridCol w:w="3117"/>
-      </w:tblGrid>
-      <w:tr>
-        <w:trPr>
-          <w:cnfStyle w:val="100000000000" w:firstRow="1" w:lastRow="0" w:firstColumn="0" w:lastColumn="0" w:oddVBand="0" w:evenVBand="0" w:oddHBand="0" w:evenHBand="0" w:firstRowFirstColumn="0" w:firstRowLastColumn="0" w:lastRowFirstColumn="0" w:lastRowLastColumn="0"/>
-        </w:trPr>
-        <w:tc>
-          <w:tcPr>
-            <w:cnfStyle w:val="001000000000" w:firstRow="0" w:lastRow="0" w:firstColumn="1" w:lastColumn="0" w:oddVBand="0" w:evenVBand="0" w:oddHBand="0" w:evenHBand="0" w:firstRowFirstColumn="0" w:firstRowLastColumn="0" w:lastRowFirstColumn="0" w:lastRowLastColumn="0"/>
-            <w:tcW w:w="3116" w:type="dxa"/>
-          </w:tcPr>
-          <w:p>
-            <w:pPr>
-              <w:pStyle w:val="ListParagraph"/>
-              <w:ind w:left="0"/>
-            </w:pPr>
-            <w:r>
-              <w:rPr>
-                <w:rFonts w:hint="eastAsia"/>
-              </w:rPr>
-              <w:t>属性英文名称</w:t>
-            </w:r>
-          </w:p>
-        </w:tc>
-        <w:tc>
-          <w:tcPr>
-            <w:tcW w:w="3117" w:type="dxa"/>
-          </w:tcPr>
-          <w:p>
-            <w:pPr>
-              <w:pStyle w:val="ListParagraph"/>
-              <w:ind w:left="0"/>
-              <w:cnfStyle w:val="100000000000" w:firstRow="1" w:lastRow="0" w:firstColumn="0" w:lastColumn="0" w:oddVBand="0" w:evenVBand="0" w:oddHBand="0" w:evenHBand="0" w:firstRowFirstColumn="0" w:firstRowLastColumn="0" w:lastRowFirstColumn="0" w:lastRowLastColumn="0"/>
-            </w:pPr>
-            <w:r>
-              <w:rPr>
-                <w:rFonts w:hint="eastAsia"/>
-              </w:rPr>
-              <w:t>属性中文名称</w:t>
-            </w:r>
-          </w:p>
-        </w:tc>
-        <w:tc>
-          <w:tcPr>
-            <w:tcW w:w="3117" w:type="dxa"/>
-          </w:tcPr>
-          <w:p>
-            <w:pPr>
-              <w:pStyle w:val="ListParagraph"/>
-              <w:ind w:left="0"/>
-              <w:cnfStyle w:val="100000000000" w:firstRow="1" w:lastRow="0" w:firstColumn="0" w:lastColumn="0" w:oddVBand="0" w:evenVBand="0" w:oddHBand="0" w:evenHBand="0" w:firstRowFirstColumn="0" w:firstRowLastColumn="0" w:lastRowFirstColumn="0" w:lastRowLastColumn="0"/>
-            </w:pPr>
-            <w:r>
-              <w:rPr>
-                <w:rFonts w:hint="eastAsia"/>
-              </w:rPr>
-              <w:t>描述</w:t>
-            </w:r>
-          </w:p>
-        </w:tc>
-      </w:tr>
-      <w:tr>
-        <w:tc>
-          <w:tcPr>
-            <w:cnfStyle w:val="001000000000" w:firstRow="0" w:lastRow="0" w:firstColumn="1" w:lastColumn="0" w:oddVBand="0" w:evenVBand="0" w:oddHBand="0" w:evenHBand="0" w:firstRowFirstColumn="0" w:firstRowLastColumn="0" w:lastRowFirstColumn="0" w:lastRowLastColumn="0"/>
-            <w:tcW w:w="3116" w:type="dxa"/>
-          </w:tcPr>
-          <w:p>
-            <w:pPr>
-              <w:pStyle w:val="ListParagraph"/>
-              <w:ind w:left="0"/>
-            </w:pPr>
-            <w:r>
-              <w:rPr>
-                <w:rFonts w:hint="eastAsia"/>
-              </w:rPr>
-              <w:t>ID</w:t>
-            </w:r>
-          </w:p>
-        </w:tc>
-        <w:tc>
-          <w:tcPr>
-            <w:tcW w:w="3117" w:type="dxa"/>
-          </w:tcPr>
-          <w:p>
-            <w:pPr>
-              <w:pStyle w:val="ListParagraph"/>
-              <w:ind w:left="0"/>
-              <w:cnfStyle w:val="000000000000" w:firstRow="0" w:lastRow="0" w:firstColumn="0" w:lastColumn="0" w:oddVBand="0" w:evenVBand="0" w:oddHBand="0" w:evenHBand="0" w:firstRowFirstColumn="0" w:firstRowLastColumn="0" w:lastRowFirstColumn="0" w:lastRowLastColumn="0"/>
-            </w:pPr>
-          </w:p>
-        </w:tc>
-        <w:tc>
-          <w:tcPr>
-            <w:tcW w:w="3117" w:type="dxa"/>
-          </w:tcPr>
-          <w:p>
-            <w:pPr>
-              <w:pStyle w:val="ListParagraph"/>
-              <w:ind w:left="0"/>
-              <w:cnfStyle w:val="000000000000" w:firstRow="0" w:lastRow="0" w:firstColumn="0" w:lastColumn="0" w:oddVBand="0" w:evenVBand="0" w:oddHBand="0" w:evenHBand="0" w:firstRowFirstColumn="0" w:firstRowLastColumn="0" w:lastRowFirstColumn="0" w:lastRowLastColumn="0"/>
-            </w:pPr>
-          </w:p>
-        </w:tc>
-      </w:tr>
-      <w:tr>
-        <w:tc>
-          <w:tcPr>
-            <w:cnfStyle w:val="001000000000" w:firstRow="0" w:lastRow="0" w:firstColumn="1" w:lastColumn="0" w:oddVBand="0" w:evenVBand="0" w:oddHBand="0" w:evenHBand="0" w:firstRowFirstColumn="0" w:firstRowLastColumn="0" w:lastRowFirstColumn="0" w:lastRowLastColumn="0"/>
-            <w:tcW w:w="3116" w:type="dxa"/>
-          </w:tcPr>
-          <w:p>
-            <w:pPr>
-              <w:pStyle w:val="ListParagraph"/>
-              <w:ind w:left="0"/>
-            </w:pPr>
-            <w:proofErr w:type="spellStart"/>
-            <w:r>
-              <w:rPr>
-                <w:rFonts w:hint="eastAsia"/>
-              </w:rPr>
-              <w:t>order</w:t>
-            </w:r>
-            <w:r>
-              <w:t>T</w:t>
-            </w:r>
-            <w:r>
-              <w:rPr>
-                <w:rFonts w:hint="eastAsia"/>
-              </w:rPr>
-              <w:t>ime</w:t>
-            </w:r>
-            <w:proofErr w:type="spellEnd"/>
-          </w:p>
-        </w:tc>
-        <w:tc>
-          <w:tcPr>
-            <w:tcW w:w="3117" w:type="dxa"/>
-          </w:tcPr>
-          <w:p>
-            <w:pPr>
-              <w:pStyle w:val="ListParagraph"/>
-              <w:ind w:left="0"/>
-              <w:cnfStyle w:val="000000000000" w:firstRow="0" w:lastRow="0" w:firstColumn="0" w:lastColumn="0" w:oddVBand="0" w:evenVBand="0" w:oddHBand="0" w:evenHBand="0" w:firstRowFirstColumn="0" w:firstRowLastColumn="0" w:lastRowFirstColumn="0" w:lastRowLastColumn="0"/>
-            </w:pPr>
-            <w:r>
-              <w:rPr>
-                <w:rFonts w:hint="eastAsia"/>
-              </w:rPr>
-              <w:t>下单时间</w:t>
-            </w:r>
-          </w:p>
-        </w:tc>
-        <w:tc>
-          <w:tcPr>
-            <w:tcW w:w="3117" w:type="dxa"/>
-          </w:tcPr>
-          <w:p>
-            <w:pPr>
-              <w:pStyle w:val="ListParagraph"/>
-              <w:ind w:left="0"/>
-              <w:cnfStyle w:val="000000000000" w:firstRow="0" w:lastRow="0" w:firstColumn="0" w:lastColumn="0" w:oddVBand="0" w:evenVBand="0" w:oddHBand="0" w:evenHBand="0" w:firstRowFirstColumn="0" w:firstRowLastColumn="0" w:lastRowFirstColumn="0" w:lastRowLastColumn="0"/>
-            </w:pPr>
-          </w:p>
-        </w:tc>
-      </w:tr>
-      <w:tr>
-        <w:tc>
-          <w:tcPr>
-            <w:cnfStyle w:val="001000000000" w:firstRow="0" w:lastRow="0" w:firstColumn="1" w:lastColumn="0" w:oddVBand="0" w:evenVBand="0" w:oddHBand="0" w:evenHBand="0" w:firstRowFirstColumn="0" w:firstRowLastColumn="0" w:lastRowFirstColumn="0" w:lastRowLastColumn="0"/>
-            <w:tcW w:w="3116" w:type="dxa"/>
-          </w:tcPr>
-          <w:p>
-            <w:pPr>
-              <w:pStyle w:val="ListParagraph"/>
-              <w:ind w:left="0"/>
-            </w:pPr>
-            <w:r>
-              <w:t>T</w:t>
-            </w:r>
-            <w:r>
-              <w:rPr>
-                <w:rFonts w:hint="eastAsia"/>
-              </w:rPr>
-              <w:t>ype</w:t>
-            </w:r>
-          </w:p>
-        </w:tc>
-        <w:tc>
-          <w:tcPr>
-            <w:tcW w:w="3117" w:type="dxa"/>
-          </w:tcPr>
-          <w:p>
-            <w:pPr>
-              <w:pStyle w:val="ListParagraph"/>
-              <w:ind w:left="0"/>
-              <w:cnfStyle w:val="000000000000" w:firstRow="0" w:lastRow="0" w:firstColumn="0" w:lastColumn="0" w:oddVBand="0" w:evenVBand="0" w:oddHBand="0" w:evenHBand="0" w:firstRowFirstColumn="0" w:firstRowLastColumn="0" w:lastRowFirstColumn="0" w:lastRowLastColumn="0"/>
-            </w:pPr>
-            <w:r>
-              <w:rPr>
-                <w:rFonts w:hint="eastAsia"/>
-              </w:rPr>
-              <w:t>类型</w:t>
-            </w:r>
-          </w:p>
-        </w:tc>
-        <w:tc>
-          <w:tcPr>
-            <w:tcW w:w="3117" w:type="dxa"/>
-          </w:tcPr>
-          <w:p>
-            <w:pPr>
-              <w:pStyle w:val="ListParagraph"/>
-              <w:ind w:left="0"/>
-              <w:cnfStyle w:val="000000000000" w:firstRow="0" w:lastRow="0" w:firstColumn="0" w:lastColumn="0" w:oddVBand="0" w:evenVBand="0" w:oddHBand="0" w:evenHBand="0" w:firstRowFirstColumn="0" w:firstRowLastColumn="0" w:lastRowFirstColumn="0" w:lastRowLastColumn="0"/>
-            </w:pPr>
-            <w:r>
-              <w:rPr>
-                <w:rFonts w:hint="eastAsia"/>
-              </w:rPr>
-              <w:t>主动订购、被动订购</w:t>
-            </w:r>
-          </w:p>
-        </w:tc>
-      </w:tr>
-      <w:tr>
-        <w:tc>
-          <w:tcPr>
-            <w:cnfStyle w:val="001000000000" w:firstRow="0" w:lastRow="0" w:firstColumn="1" w:lastColumn="0" w:oddVBand="0" w:evenVBand="0" w:oddHBand="0" w:evenHBand="0" w:firstRowFirstColumn="0" w:firstRowLastColumn="0" w:lastRowFirstColumn="0" w:lastRowLastColumn="0"/>
-            <w:tcW w:w="3116" w:type="dxa"/>
-          </w:tcPr>
-          <w:p>
-            <w:pPr>
-              <w:pStyle w:val="ListParagraph"/>
-              <w:ind w:left="0"/>
-            </w:pPr>
-            <w:r>
-              <w:lastRenderedPageBreak/>
-              <w:t>E</w:t>
-            </w:r>
-            <w:r>
-              <w:rPr>
-                <w:rFonts w:hint="eastAsia"/>
-              </w:rPr>
-              <w:t>ntrance</w:t>
-            </w:r>
-          </w:p>
-        </w:tc>
-        <w:tc>
-          <w:tcPr>
-            <w:tcW w:w="3117" w:type="dxa"/>
-          </w:tcPr>
-          <w:p>
-            <w:pPr>
-              <w:pStyle w:val="ListParagraph"/>
-              <w:ind w:left="0"/>
-              <w:cnfStyle w:val="000000000000" w:firstRow="0" w:lastRow="0" w:firstColumn="0" w:lastColumn="0" w:oddVBand="0" w:evenVBand="0" w:oddHBand="0" w:evenHBand="0" w:firstRowFirstColumn="0" w:firstRowLastColumn="0" w:lastRowFirstColumn="0" w:lastRowLastColumn="0"/>
-            </w:pPr>
-            <w:r>
-              <w:rPr>
-                <w:rFonts w:hint="eastAsia"/>
-              </w:rPr>
-              <w:t>推荐入口</w:t>
-            </w:r>
-          </w:p>
-        </w:tc>
-        <w:tc>
-          <w:tcPr>
-            <w:tcW w:w="3117" w:type="dxa"/>
-          </w:tcPr>
-          <w:p>
-            <w:pPr>
-              <w:pStyle w:val="ListParagraph"/>
-              <w:ind w:left="0"/>
-              <w:cnfStyle w:val="000000000000" w:firstRow="0" w:lastRow="0" w:firstColumn="0" w:lastColumn="0" w:oddVBand="0" w:evenVBand="0" w:oddHBand="0" w:evenHBand="0" w:firstRowFirstColumn="0" w:firstRowLastColumn="0" w:lastRowFirstColumn="0" w:lastRowLastColumn="0"/>
-            </w:pPr>
-            <w:r>
-              <w:rPr>
-                <w:rFonts w:hint="eastAsia"/>
-              </w:rPr>
-              <w:t>省台智能等等</w:t>
-            </w:r>
-            <w:r>
-              <w:t>…</w:t>
-            </w:r>
-          </w:p>
-        </w:tc>
-      </w:tr>
-      <w:tr>
-        <w:tc>
-          <w:tcPr>
-            <w:cnfStyle w:val="001000000000" w:firstRow="0" w:lastRow="0" w:firstColumn="1" w:lastColumn="0" w:oddVBand="0" w:evenVBand="0" w:oddHBand="0" w:evenHBand="0" w:firstRowFirstColumn="0" w:firstRowLastColumn="0" w:lastRowFirstColumn="0" w:lastRowLastColumn="0"/>
-            <w:tcW w:w="3116" w:type="dxa"/>
-          </w:tcPr>
-          <w:p>
-            <w:pPr>
-              <w:pStyle w:val="ListParagraph"/>
-              <w:ind w:left="0"/>
-            </w:pPr>
-            <w:proofErr w:type="spellStart"/>
-            <w:r>
-              <w:t>U</w:t>
-            </w:r>
-            <w:r>
-              <w:rPr>
-                <w:rFonts w:hint="eastAsia"/>
-              </w:rPr>
-              <w:t>id</w:t>
-            </w:r>
-            <w:proofErr w:type="spellEnd"/>
-          </w:p>
-        </w:tc>
-        <w:tc>
-          <w:tcPr>
-            <w:tcW w:w="3117" w:type="dxa"/>
-          </w:tcPr>
-          <w:p>
-            <w:pPr>
-              <w:pStyle w:val="ListParagraph"/>
-              <w:ind w:left="0"/>
-              <w:cnfStyle w:val="000000000000" w:firstRow="0" w:lastRow="0" w:firstColumn="0" w:lastColumn="0" w:oddVBand="0" w:evenVBand="0" w:oddHBand="0" w:evenHBand="0" w:firstRowFirstColumn="0" w:firstRowLastColumn="0" w:lastRowFirstColumn="0" w:lastRowLastColumn="0"/>
-            </w:pPr>
-            <w:r>
-              <w:rPr>
-                <w:rFonts w:hint="eastAsia"/>
-              </w:rPr>
-              <w:t>UID</w:t>
-            </w:r>
-          </w:p>
-        </w:tc>
-        <w:tc>
-          <w:tcPr>
-            <w:tcW w:w="3117" w:type="dxa"/>
-          </w:tcPr>
-          <w:p>
-            <w:pPr>
-              <w:pStyle w:val="ListParagraph"/>
-              <w:ind w:left="0"/>
-              <w:cnfStyle w:val="000000000000" w:firstRow="0" w:lastRow="0" w:firstColumn="0" w:lastColumn="0" w:oddVBand="0" w:evenVBand="0" w:oddHBand="0" w:evenHBand="0" w:firstRowFirstColumn="0" w:firstRowLastColumn="0" w:lastRowFirstColumn="0" w:lastRowLastColumn="0"/>
-            </w:pPr>
-            <w:r>
-              <w:rPr>
-                <w:rFonts w:hint="eastAsia"/>
-              </w:rPr>
-              <w:t>用户信息</w:t>
-            </w:r>
-          </w:p>
-        </w:tc>
-      </w:tr>
-      <w:tr>
-        <w:tc>
-          <w:tcPr>
-            <w:cnfStyle w:val="001000000000" w:firstRow="0" w:lastRow="0" w:firstColumn="1" w:lastColumn="0" w:oddVBand="0" w:evenVBand="0" w:oddHBand="0" w:evenHBand="0" w:firstRowFirstColumn="0" w:firstRowLastColumn="0" w:lastRowFirstColumn="0" w:lastRowLastColumn="0"/>
-            <w:tcW w:w="3116" w:type="dxa"/>
-          </w:tcPr>
-          <w:p>
-            <w:pPr>
-              <w:pStyle w:val="ListParagraph"/>
-              <w:ind w:left="0"/>
-            </w:pPr>
-            <w:r>
-              <w:t>T</w:t>
-            </w:r>
-            <w:r>
-              <w:rPr>
-                <w:rFonts w:hint="eastAsia"/>
-              </w:rPr>
-              <w:t>ype</w:t>
-            </w:r>
-          </w:p>
-        </w:tc>
-        <w:tc>
-          <w:tcPr>
-            <w:tcW w:w="3117" w:type="dxa"/>
-          </w:tcPr>
-          <w:p>
-            <w:pPr>
-              <w:pStyle w:val="ListParagraph"/>
-              <w:ind w:left="0"/>
-              <w:cnfStyle w:val="000000000000" w:firstRow="0" w:lastRow="0" w:firstColumn="0" w:lastColumn="0" w:oddVBand="0" w:evenVBand="0" w:oddHBand="0" w:evenHBand="0" w:firstRowFirstColumn="0" w:firstRowLastColumn="0" w:lastRowFirstColumn="0" w:lastRowLastColumn="0"/>
-            </w:pPr>
-            <w:r>
-              <w:rPr>
-                <w:rFonts w:hint="eastAsia"/>
-              </w:rPr>
-              <w:t>机顶型号</w:t>
-            </w:r>
-          </w:p>
-        </w:tc>
-        <w:tc>
-          <w:tcPr>
-            <w:tcW w:w="3117" w:type="dxa"/>
-          </w:tcPr>
-          <w:p>
-            <w:pPr>
-              <w:pStyle w:val="ListParagraph"/>
-              <w:ind w:left="0"/>
-              <w:cnfStyle w:val="000000000000" w:firstRow="0" w:lastRow="0" w:firstColumn="0" w:lastColumn="0" w:oddVBand="0" w:evenVBand="0" w:oddHBand="0" w:evenHBand="0" w:firstRowFirstColumn="0" w:firstRowLastColumn="0" w:lastRowFirstColumn="0" w:lastRowLastColumn="0"/>
-            </w:pPr>
-          </w:p>
-        </w:tc>
-      </w:tr>
-      <w:tr>
-        <w:tc>
-          <w:tcPr>
-            <w:cnfStyle w:val="001000000000" w:firstRow="0" w:lastRow="0" w:firstColumn="1" w:lastColumn="0" w:oddVBand="0" w:evenVBand="0" w:oddHBand="0" w:evenHBand="0" w:firstRowFirstColumn="0" w:firstRowLastColumn="0" w:lastRowFirstColumn="0" w:lastRowLastColumn="0"/>
-            <w:tcW w:w="3116" w:type="dxa"/>
-          </w:tcPr>
-          <w:p>
-            <w:pPr>
-              <w:pStyle w:val="ListParagraph"/>
-              <w:ind w:left="0"/>
-            </w:pPr>
-            <w:proofErr w:type="spellStart"/>
-            <w:r>
-              <w:t>P</w:t>
-            </w:r>
-            <w:r>
-              <w:rPr>
-                <w:rFonts w:hint="eastAsia"/>
-              </w:rPr>
-              <w:t>ackagename</w:t>
-            </w:r>
-            <w:proofErr w:type="spellEnd"/>
-          </w:p>
-        </w:tc>
-        <w:tc>
-          <w:tcPr>
-            <w:tcW w:w="3117" w:type="dxa"/>
-          </w:tcPr>
-          <w:p>
-            <w:pPr>
-              <w:pStyle w:val="ListParagraph"/>
-              <w:ind w:left="0"/>
-              <w:cnfStyle w:val="000000000000" w:firstRow="0" w:lastRow="0" w:firstColumn="0" w:lastColumn="0" w:oddVBand="0" w:evenVBand="0" w:oddHBand="0" w:evenHBand="0" w:firstRowFirstColumn="0" w:firstRowLastColumn="0" w:lastRowFirstColumn="0" w:lastRowLastColumn="0"/>
-            </w:pPr>
-            <w:r>
-              <w:rPr>
-                <w:rFonts w:hint="eastAsia"/>
-              </w:rPr>
-              <w:t>产品包名称</w:t>
-            </w:r>
-          </w:p>
-        </w:tc>
-        <w:tc>
-          <w:tcPr>
-            <w:tcW w:w="3117" w:type="dxa"/>
-          </w:tcPr>
-          <w:p>
-            <w:pPr>
-              <w:pStyle w:val="ListParagraph"/>
-              <w:ind w:left="0"/>
-              <w:cnfStyle w:val="000000000000" w:firstRow="0" w:lastRow="0" w:firstColumn="0" w:lastColumn="0" w:oddVBand="0" w:evenVBand="0" w:oddHBand="0" w:evenHBand="0" w:firstRowFirstColumn="0" w:firstRowLastColumn="0" w:lastRowFirstColumn="0" w:lastRowLastColumn="0"/>
-            </w:pPr>
-          </w:p>
-        </w:tc>
-      </w:tr>
-      <w:tr>
-        <w:tc>
-          <w:tcPr>
-            <w:cnfStyle w:val="001000000000" w:firstRow="0" w:lastRow="0" w:firstColumn="1" w:lastColumn="0" w:oddVBand="0" w:evenVBand="0" w:oddHBand="0" w:evenHBand="0" w:firstRowFirstColumn="0" w:firstRowLastColumn="0" w:lastRowFirstColumn="0" w:lastRowLastColumn="0"/>
-            <w:tcW w:w="3116" w:type="dxa"/>
-          </w:tcPr>
-          <w:p>
-            <w:pPr>
-              <w:pStyle w:val="ListParagraph"/>
-              <w:ind w:left="0"/>
-            </w:pPr>
-            <w:r>
-              <w:t>P</w:t>
-            </w:r>
-            <w:r>
-              <w:rPr>
-                <w:rFonts w:hint="eastAsia"/>
-              </w:rPr>
-              <w:t>ackage</w:t>
-            </w:r>
-          </w:p>
-        </w:tc>
-        <w:tc>
-          <w:tcPr>
-            <w:tcW w:w="3117" w:type="dxa"/>
-          </w:tcPr>
-          <w:p>
-            <w:pPr>
-              <w:pStyle w:val="ListParagraph"/>
-              <w:ind w:left="0"/>
-              <w:cnfStyle w:val="000000000000" w:firstRow="0" w:lastRow="0" w:firstColumn="0" w:lastColumn="0" w:oddVBand="0" w:evenVBand="0" w:oddHBand="0" w:evenHBand="0" w:firstRowFirstColumn="0" w:firstRowLastColumn="0" w:lastRowFirstColumn="0" w:lastRowLastColumn="0"/>
-            </w:pPr>
-            <w:r>
-              <w:rPr>
-                <w:rFonts w:hint="eastAsia"/>
-              </w:rPr>
-              <w:t>产品包</w:t>
-            </w:r>
-          </w:p>
-        </w:tc>
-        <w:tc>
-          <w:tcPr>
-            <w:tcW w:w="3117" w:type="dxa"/>
-          </w:tcPr>
-          <w:p>
-            <w:pPr>
-              <w:pStyle w:val="ListParagraph"/>
-              <w:ind w:left="0"/>
-              <w:cnfStyle w:val="000000000000" w:firstRow="0" w:lastRow="0" w:firstColumn="0" w:lastColumn="0" w:oddVBand="0" w:evenVBand="0" w:oddHBand="0" w:evenHBand="0" w:firstRowFirstColumn="0" w:firstRowLastColumn="0" w:lastRowFirstColumn="0" w:lastRowLastColumn="0"/>
-            </w:pPr>
-            <w:r>
-              <w:rPr>
-                <w:rFonts w:hint="eastAsia"/>
-              </w:rPr>
-              <w:t>大包包月、大包</w:t>
-            </w:r>
-            <w:r>
-              <w:rPr>
-                <w:rFonts w:hint="eastAsia"/>
-              </w:rPr>
-              <w:t>30</w:t>
-            </w:r>
-            <w:r>
-              <w:rPr>
-                <w:rFonts w:hint="eastAsia"/>
-              </w:rPr>
-              <w:t>天、小包包月、小包</w:t>
-            </w:r>
-            <w:r>
-              <w:rPr>
-                <w:rFonts w:hint="eastAsia"/>
-              </w:rPr>
-              <w:t>30</w:t>
-            </w:r>
-            <w:r>
-              <w:rPr>
-                <w:rFonts w:hint="eastAsia"/>
-              </w:rPr>
-              <w:t>天</w:t>
-            </w:r>
-          </w:p>
-        </w:tc>
-      </w:tr>
-      <w:tr>
-        <w:tc>
-          <w:tcPr>
-            <w:cnfStyle w:val="001000000000" w:firstRow="0" w:lastRow="0" w:firstColumn="1" w:lastColumn="0" w:oddVBand="0" w:evenVBand="0" w:oddHBand="0" w:evenHBand="0" w:firstRowFirstColumn="0" w:firstRowLastColumn="0" w:lastRowFirstColumn="0" w:lastRowLastColumn="0"/>
-            <w:tcW w:w="3116" w:type="dxa"/>
-          </w:tcPr>
-          <w:p>
-            <w:pPr>
-              <w:pStyle w:val="ListParagraph"/>
-              <w:ind w:left="0"/>
-            </w:pPr>
-            <w:r>
-              <w:t>P</w:t>
-            </w:r>
-            <w:r>
-              <w:rPr>
-                <w:rFonts w:hint="eastAsia"/>
-              </w:rPr>
-              <w:t>rice</w:t>
-            </w:r>
-          </w:p>
-        </w:tc>
-        <w:tc>
-          <w:tcPr>
-            <w:tcW w:w="3117" w:type="dxa"/>
-          </w:tcPr>
-          <w:p>
-            <w:pPr>
-              <w:pStyle w:val="ListParagraph"/>
-              <w:ind w:left="0"/>
-              <w:cnfStyle w:val="000000000000" w:firstRow="0" w:lastRow="0" w:firstColumn="0" w:lastColumn="0" w:oddVBand="0" w:evenVBand="0" w:oddHBand="0" w:evenHBand="0" w:firstRowFirstColumn="0" w:firstRowLastColumn="0" w:lastRowFirstColumn="0" w:lastRowLastColumn="0"/>
-            </w:pPr>
-            <w:r>
-              <w:rPr>
-                <w:rFonts w:hint="eastAsia"/>
-              </w:rPr>
-              <w:t>价格</w:t>
-            </w:r>
-          </w:p>
-        </w:tc>
-        <w:tc>
-          <w:tcPr>
-            <w:tcW w:w="3117" w:type="dxa"/>
-          </w:tcPr>
-          <w:p>
-            <w:pPr>
-              <w:pStyle w:val="ListParagraph"/>
-              <w:ind w:left="0"/>
-              <w:cnfStyle w:val="000000000000" w:firstRow="0" w:lastRow="0" w:firstColumn="0" w:lastColumn="0" w:oddVBand="0" w:evenVBand="0" w:oddHBand="0" w:evenHBand="0" w:firstRowFirstColumn="0" w:firstRowLastColumn="0" w:lastRowFirstColumn="0" w:lastRowLastColumn="0"/>
-            </w:pPr>
-          </w:p>
-        </w:tc>
-      </w:tr>
-      <w:tr>
-        <w:tc>
-          <w:tcPr>
-            <w:cnfStyle w:val="001000000000" w:firstRow="0" w:lastRow="0" w:firstColumn="1" w:lastColumn="0" w:oddVBand="0" w:evenVBand="0" w:oddHBand="0" w:evenHBand="0" w:firstRowFirstColumn="0" w:firstRowLastColumn="0" w:lastRowFirstColumn="0" w:lastRowLastColumn="0"/>
-            <w:tcW w:w="3116" w:type="dxa"/>
-          </w:tcPr>
-          <w:p>
-            <w:pPr>
-              <w:pStyle w:val="ListParagraph"/>
-              <w:ind w:left="0"/>
-            </w:pPr>
-            <w:r>
-              <w:t>P</w:t>
-            </w:r>
-            <w:r>
-              <w:rPr>
-                <w:rFonts w:hint="eastAsia"/>
-              </w:rPr>
-              <w:t>latform</w:t>
-            </w:r>
-          </w:p>
-        </w:tc>
-        <w:tc>
-          <w:tcPr>
-            <w:tcW w:w="3117" w:type="dxa"/>
-          </w:tcPr>
-          <w:p>
-            <w:pPr>
-              <w:pStyle w:val="ListParagraph"/>
-              <w:ind w:left="0"/>
-              <w:cnfStyle w:val="000000000000" w:firstRow="0" w:lastRow="0" w:firstColumn="0" w:lastColumn="0" w:oddVBand="0" w:evenVBand="0" w:oddHBand="0" w:evenHBand="0" w:firstRowFirstColumn="0" w:firstRowLastColumn="0" w:lastRowFirstColumn="0" w:lastRowLastColumn="0"/>
-            </w:pPr>
-            <w:r>
-              <w:rPr>
-                <w:rFonts w:hint="eastAsia"/>
-              </w:rPr>
-              <w:t>平台类型</w:t>
-            </w:r>
-          </w:p>
-        </w:tc>
-        <w:tc>
-          <w:tcPr>
-            <w:tcW w:w="3117" w:type="dxa"/>
-          </w:tcPr>
-          <w:p>
-            <w:pPr>
-              <w:pStyle w:val="ListParagraph"/>
-              <w:ind w:left="0"/>
-              <w:cnfStyle w:val="000000000000" w:firstRow="0" w:lastRow="0" w:firstColumn="0" w:lastColumn="0" w:oddVBand="0" w:evenVBand="0" w:oddHBand="0" w:evenHBand="0" w:firstRowFirstColumn="0" w:firstRowLastColumn="0" w:lastRowFirstColumn="0" w:lastRowLastColumn="0"/>
-            </w:pPr>
-          </w:p>
-        </w:tc>
-      </w:tr>
-      <w:tr>
-        <w:tc>
-          <w:tcPr>
-            <w:cnfStyle w:val="001000000000" w:firstRow="0" w:lastRow="0" w:firstColumn="1" w:lastColumn="0" w:oddVBand="0" w:evenVBand="0" w:oddHBand="0" w:evenHBand="0" w:firstRowFirstColumn="0" w:firstRowLastColumn="0" w:lastRowFirstColumn="0" w:lastRowLastColumn="0"/>
-            <w:tcW w:w="3116" w:type="dxa"/>
-          </w:tcPr>
-          <w:p>
-            <w:pPr>
-              <w:pStyle w:val="ListParagraph"/>
-              <w:ind w:left="0"/>
-            </w:pPr>
-            <w:proofErr w:type="spellStart"/>
-            <w:r>
-              <w:t>E</w:t>
-            </w:r>
-            <w:r>
-              <w:rPr>
-                <w:rFonts w:hint="eastAsia"/>
-              </w:rPr>
-              <w:t>xpiretime</w:t>
-            </w:r>
-            <w:proofErr w:type="spellEnd"/>
-          </w:p>
-        </w:tc>
-        <w:tc>
-          <w:tcPr>
-            <w:tcW w:w="3117" w:type="dxa"/>
-          </w:tcPr>
-          <w:p>
-            <w:pPr>
-              <w:pStyle w:val="ListParagraph"/>
-              <w:ind w:left="0"/>
-              <w:cnfStyle w:val="000000000000" w:firstRow="0" w:lastRow="0" w:firstColumn="0" w:lastColumn="0" w:oddVBand="0" w:evenVBand="0" w:oddHBand="0" w:evenHBand="0" w:firstRowFirstColumn="0" w:firstRowLastColumn="0" w:lastRowFirstColumn="0" w:lastRowLastColumn="0"/>
-            </w:pPr>
-            <w:r>
-              <w:rPr>
-                <w:rFonts w:hint="eastAsia"/>
-              </w:rPr>
-              <w:t>结束时间</w:t>
-            </w:r>
-          </w:p>
-        </w:tc>
-        <w:tc>
-          <w:tcPr>
-            <w:tcW w:w="3117" w:type="dxa"/>
-          </w:tcPr>
-          <w:p>
-            <w:pPr>
-              <w:pStyle w:val="ListParagraph"/>
-              <w:ind w:left="0"/>
-              <w:cnfStyle w:val="000000000000" w:firstRow="0" w:lastRow="0" w:firstColumn="0" w:lastColumn="0" w:oddVBand="0" w:evenVBand="0" w:oddHBand="0" w:evenHBand="0" w:firstRowFirstColumn="0" w:firstRowLastColumn="0" w:lastRowFirstColumn="0" w:lastRowLastColumn="0"/>
-            </w:pPr>
-          </w:p>
-        </w:tc>
-      </w:tr>
-      <w:tr>
-        <w:tc>
-          <w:tcPr>
-            <w:cnfStyle w:val="001000000000" w:firstRow="0" w:lastRow="0" w:firstColumn="1" w:lastColumn="0" w:oddVBand="0" w:evenVBand="0" w:oddHBand="0" w:evenHBand="0" w:firstRowFirstColumn="0" w:firstRowLastColumn="0" w:lastRowFirstColumn="0" w:lastRowLastColumn="0"/>
-            <w:tcW w:w="3116" w:type="dxa"/>
-          </w:tcPr>
-          <w:p>
-            <w:pPr>
-              <w:pStyle w:val="ListParagraph"/>
-              <w:ind w:left="0"/>
-            </w:pPr>
-            <w:r>
-              <w:t>S</w:t>
-            </w:r>
-            <w:r>
-              <w:rPr>
-                <w:rFonts w:hint="eastAsia"/>
-              </w:rPr>
-              <w:t>tatus</w:t>
-            </w:r>
-          </w:p>
-        </w:tc>
-        <w:tc>
-          <w:tcPr>
-            <w:tcW w:w="3117" w:type="dxa"/>
-          </w:tcPr>
-          <w:p>
-            <w:pPr>
-              <w:pStyle w:val="ListParagraph"/>
-              <w:ind w:left="0"/>
-              <w:cnfStyle w:val="000000000000" w:firstRow="0" w:lastRow="0" w:firstColumn="0" w:lastColumn="0" w:oddVBand="0" w:evenVBand="0" w:oddHBand="0" w:evenHBand="0" w:firstRowFirstColumn="0" w:firstRowLastColumn="0" w:lastRowFirstColumn="0" w:lastRowLastColumn="0"/>
-            </w:pPr>
-            <w:r>
-              <w:rPr>
-                <w:rFonts w:hint="eastAsia"/>
-              </w:rPr>
-              <w:t>状态</w:t>
-            </w:r>
-          </w:p>
-        </w:tc>
-        <w:tc>
-          <w:tcPr>
-            <w:tcW w:w="3117" w:type="dxa"/>
-          </w:tcPr>
-          <w:p>
-            <w:pPr>
-              <w:pStyle w:val="ListParagraph"/>
-              <w:ind w:left="0"/>
-              <w:cnfStyle w:val="000000000000" w:firstRow="0" w:lastRow="0" w:firstColumn="0" w:lastColumn="0" w:oddVBand="0" w:evenVBand="0" w:oddHBand="0" w:evenHBand="0" w:firstRowFirstColumn="0" w:firstRowLastColumn="0" w:lastRowFirstColumn="0" w:lastRowLastColumn="0"/>
-            </w:pPr>
-            <w:r>
-              <w:rPr>
-                <w:rFonts w:hint="eastAsia"/>
-              </w:rPr>
-              <w:t>退订、订购、失效、下单、关闭</w:t>
-            </w:r>
-          </w:p>
-        </w:tc>
-      </w:tr>
-      <w:tr>
-        <w:tc>
-          <w:tcPr>
-            <w:cnfStyle w:val="001000000000" w:firstRow="0" w:lastRow="0" w:firstColumn="1" w:lastColumn="0" w:oddVBand="0" w:evenVBand="0" w:oddHBand="0" w:evenHBand="0" w:firstRowFirstColumn="0" w:firstRowLastColumn="0" w:lastRowFirstColumn="0" w:lastRowLastColumn="0"/>
-            <w:tcW w:w="3116" w:type="dxa"/>
-          </w:tcPr>
-          <w:p>
-            <w:pPr>
-              <w:pStyle w:val="ListParagraph"/>
-              <w:ind w:left="0"/>
-            </w:pPr>
-            <w:proofErr w:type="spellStart"/>
-            <w:r>
-              <w:t>O</w:t>
-            </w:r>
-            <w:r>
-              <w:rPr>
-                <w:rFonts w:hint="eastAsia"/>
-              </w:rPr>
-              <w:t>rderpage</w:t>
-            </w:r>
-            <w:proofErr w:type="spellEnd"/>
-          </w:p>
-        </w:tc>
-        <w:tc>
-          <w:tcPr>
-            <w:tcW w:w="3117" w:type="dxa"/>
-          </w:tcPr>
-          <w:p>
-            <w:pPr>
-              <w:pStyle w:val="ListParagraph"/>
-              <w:ind w:left="0"/>
-              <w:cnfStyle w:val="000000000000" w:firstRow="0" w:lastRow="0" w:firstColumn="0" w:lastColumn="0" w:oddVBand="0" w:evenVBand="0" w:oddHBand="0" w:evenHBand="0" w:firstRowFirstColumn="0" w:firstRowLastColumn="0" w:lastRowFirstColumn="0" w:lastRowLastColumn="0"/>
-            </w:pPr>
-            <w:r>
-              <w:rPr>
-                <w:rFonts w:hint="eastAsia"/>
-              </w:rPr>
-              <w:t>从哪个页面订购的</w:t>
-            </w:r>
-          </w:p>
-        </w:tc>
-        <w:tc>
-          <w:tcPr>
-            <w:tcW w:w="3117" w:type="dxa"/>
-          </w:tcPr>
-          <w:p>
-            <w:pPr>
-              <w:pStyle w:val="ListParagraph"/>
-              <w:ind w:left="0"/>
-              <w:cnfStyle w:val="000000000000" w:firstRow="0" w:lastRow="0" w:firstColumn="0" w:lastColumn="0" w:oddVBand="0" w:evenVBand="0" w:oddHBand="0" w:evenHBand="0" w:firstRowFirstColumn="0" w:firstRowLastColumn="0" w:lastRowFirstColumn="0" w:lastRowLastColumn="0"/>
-            </w:pPr>
-          </w:p>
-        </w:tc>
-      </w:tr>
-    </w:tbl>
-    <w:p>
-      <w:pPr>
         <w:pStyle w:val="ListParagraph"/>
-      </w:pPr>
+        <w:ind w:left="0"/>
+      </w:pPr>
+      <w:r>
+        <w:rPr>
+          <w:rFonts w:hint="eastAsia"/>
+        </w:rPr>
+        <w:t>订单、用户、账号、机顶盒的数据暂时没有分割的太清楚，后续会进一步整理</w:t>
+      </w:r>
     </w:p>
     <w:p>
       <w:pPr>
-        <w:pStyle w:val="ListParagraph"/>
-        <w:ind w:left="0"/>
-      </w:pPr>
-      <w:r>
-        <w:rPr>
-          <w:rFonts w:hint="eastAsia"/>
-        </w:rPr>
-        <w:t>订单、用户、账号、机顶盒的数据暂时没有分割的太清楚，后续会进一步整理</w:t>
+        <w:pStyle w:val="Heading3"/>
+      </w:pPr>
+      <w:r>
+        <w:rPr>
+          <w:rFonts w:hint="eastAsia"/>
+        </w:rPr>
+        <w:t>回调格式</w:t>
       </w:r>
     </w:p>
-    <w:p>
-      <w:pPr>
-        <w:pStyle w:val="ListParagraph"/>
-      </w:pPr>
-    </w:p>
+    <w:p/>
     <w:p>
       <w:pPr>
         <w:pStyle w:val="Heading2"/>
@@ -4961,6 +5072,7 @@
         <w:rPr>
           <w:rFonts w:hint="eastAsia"/>
         </w:rPr>
+        <w:lastRenderedPageBreak/>
         <w:t>订购</w:t>
       </w:r>
     </w:p>
